--- a/Min Module Definition.docx
+++ b/Min Module Definition.docx
@@ -51,6 +51,33 @@
           <w:b/>
           <w:bCs/>
         </w:rPr>
+        <w:t>Namespace</w:t>
+      </w:r>
+      <w:r>
+        <w:rPr>
+          <w:rStyle w:val="FootnoteReference"/>
+          <w:b/>
+          <w:bCs/>
+        </w:rPr>
+        <w:footnoteReference w:id="1"/>
+      </w:r>
+      <w:r>
+        <w:rPr>
+          <w:b/>
+          <w:bCs/>
+        </w:rPr>
+        <w:t xml:space="preserve">: </w:t>
+      </w:r>
+      <w:r>
+        <w:t>http://www.tbxinfo.net/ns/dct/min</w:t>
+      </w:r>
+    </w:p>
+    <w:p>
+      <w:r>
+        <w:rPr>
+          <w:b/>
+          <w:bCs/>
+        </w:rPr>
         <w:t>Description:</w:t>
       </w:r>
       <w:r>
@@ -93,487 +120,829 @@
         <w:t>Data Categories:</w:t>
       </w:r>
     </w:p>
+    <w:tbl>
+      <w:tblPr>
+        <w:tblStyle w:val="GridTable4-Accent5"/>
+        <w:tblW w:w="11880" w:type="dxa"/>
+        <w:tblInd w:w="-1265" w:type="dxa"/>
+        <w:tblLook w:val="04A0" w:firstRow="1" w:lastRow="0" w:firstColumn="1" w:lastColumn="0" w:noHBand="0" w:noVBand="1"/>
+      </w:tblPr>
+      <w:tblGrid>
+        <w:gridCol w:w="2115"/>
+        <w:gridCol w:w="3678"/>
+        <w:gridCol w:w="1416"/>
+        <w:gridCol w:w="3051"/>
+        <w:gridCol w:w="1620"/>
+      </w:tblGrid>
+      <w:tr>
+        <w:trPr>
+          <w:cnfStyle w:val="100000000000" w:firstRow="1" w:lastRow="0" w:firstColumn="0" w:lastColumn="0" w:oddVBand="0" w:evenVBand="0" w:oddHBand="0" w:evenHBand="0" w:firstRowFirstColumn="0" w:firstRowLastColumn="0" w:lastRowFirstColumn="0" w:lastRowLastColumn="0"/>
+          <w:trHeight w:val="292"/>
+        </w:trPr>
+        <w:tc>
+          <w:tcPr>
+            <w:cnfStyle w:val="001000000000" w:firstRow="0" w:lastRow="0" w:firstColumn="1" w:lastColumn="0" w:oddVBand="0" w:evenVBand="0" w:oddHBand="0" w:evenHBand="0" w:firstRowFirstColumn="0" w:firstRowLastColumn="0" w:lastRowFirstColumn="0" w:lastRowLastColumn="0"/>
+            <w:tcW w:w="2115" w:type="dxa"/>
+            <w:noWrap/>
+            <w:hideMark/>
+          </w:tcPr>
+          <w:p>
+            <w:pPr>
+              <w:rPr>
+                <w:rFonts w:ascii="Calibri" w:eastAsia="Times New Roman" w:hAnsi="Calibri" w:cs="Calibri"/>
+                <w:b w:val="0"/>
+                <w:bCs w:val="0"/>
+                <w:color w:val="FFFFFF"/>
+              </w:rPr>
+            </w:pPr>
+            <w:r>
+              <w:rPr>
+                <w:rFonts w:ascii="Calibri" w:eastAsia="Times New Roman" w:hAnsi="Calibri" w:cs="Calibri"/>
+                <w:color w:val="FFFFFF"/>
+              </w:rPr>
+              <w:t>Name</w:t>
+            </w:r>
+          </w:p>
+        </w:tc>
+        <w:tc>
+          <w:tcPr>
+            <w:tcW w:w="3678" w:type="dxa"/>
+            <w:noWrap/>
+            <w:hideMark/>
+          </w:tcPr>
+          <w:p>
+            <w:pPr>
+              <w:cnfStyle w:val="100000000000" w:firstRow="1" w:lastRow="0" w:firstColumn="0" w:lastColumn="0" w:oddVBand="0" w:evenVBand="0" w:oddHBand="0" w:evenHBand="0" w:firstRowFirstColumn="0" w:firstRowLastColumn="0" w:lastRowFirstColumn="0" w:lastRowLastColumn="0"/>
+              <w:rPr>
+                <w:rFonts w:ascii="Calibri" w:eastAsia="Times New Roman" w:hAnsi="Calibri" w:cs="Calibri"/>
+                <w:b w:val="0"/>
+                <w:bCs w:val="0"/>
+                <w:color w:val="FFFFFF"/>
+              </w:rPr>
+            </w:pPr>
+            <w:r>
+              <w:rPr>
+                <w:rFonts w:ascii="Calibri" w:eastAsia="Times New Roman" w:hAnsi="Calibri" w:cs="Calibri"/>
+                <w:color w:val="FFFFFF"/>
+              </w:rPr>
+              <w:t>PID</w:t>
+            </w:r>
+          </w:p>
+        </w:tc>
+        <w:tc>
+          <w:tcPr>
+            <w:tcW w:w="1416" w:type="dxa"/>
+            <w:noWrap/>
+            <w:hideMark/>
+          </w:tcPr>
+          <w:p>
+            <w:pPr>
+              <w:cnfStyle w:val="100000000000" w:firstRow="1" w:lastRow="0" w:firstColumn="0" w:lastColumn="0" w:oddVBand="0" w:evenVBand="0" w:oddHBand="0" w:evenHBand="0" w:firstRowFirstColumn="0" w:firstRowLastColumn="0" w:lastRowFirstColumn="0" w:lastRowLastColumn="0"/>
+              <w:rPr>
+                <w:rFonts w:ascii="Calibri" w:eastAsia="Times New Roman" w:hAnsi="Calibri" w:cs="Calibri"/>
+                <w:b w:val="0"/>
+                <w:bCs w:val="0"/>
+                <w:color w:val="FFFFFF"/>
+              </w:rPr>
+            </w:pPr>
+            <w:r>
+              <w:rPr>
+                <w:rFonts w:ascii="Calibri" w:eastAsia="Times New Roman" w:hAnsi="Calibri" w:cs="Calibri"/>
+                <w:color w:val="FFFFFF"/>
+              </w:rPr>
+              <w:t>Classification</w:t>
+            </w:r>
+          </w:p>
+        </w:tc>
+        <w:tc>
+          <w:tcPr>
+            <w:tcW w:w="3051" w:type="dxa"/>
+            <w:noWrap/>
+            <w:hideMark/>
+          </w:tcPr>
+          <w:p>
+            <w:pPr>
+              <w:cnfStyle w:val="100000000000" w:firstRow="1" w:lastRow="0" w:firstColumn="0" w:lastColumn="0" w:oddVBand="0" w:evenVBand="0" w:oddHBand="0" w:evenHBand="0" w:firstRowFirstColumn="0" w:firstRowLastColumn="0" w:lastRowFirstColumn="0" w:lastRowLastColumn="0"/>
+              <w:rPr>
+                <w:rFonts w:ascii="Calibri" w:eastAsia="Times New Roman" w:hAnsi="Calibri" w:cs="Calibri"/>
+                <w:b w:val="0"/>
+                <w:bCs w:val="0"/>
+                <w:color w:val="FFFFFF"/>
+              </w:rPr>
+            </w:pPr>
+            <w:r>
+              <w:rPr>
+                <w:rFonts w:ascii="Calibri" w:eastAsia="Times New Roman" w:hAnsi="Calibri" w:cs="Calibri"/>
+                <w:color w:val="FFFFFF"/>
+              </w:rPr>
+              <w:t>Value(s)</w:t>
+            </w:r>
+          </w:p>
+        </w:tc>
+        <w:tc>
+          <w:tcPr>
+            <w:tcW w:w="1620" w:type="dxa"/>
+          </w:tcPr>
+          <w:p>
+            <w:pPr>
+              <w:cnfStyle w:val="100000000000" w:firstRow="1" w:lastRow="0" w:firstColumn="0" w:lastColumn="0" w:oddVBand="0" w:evenVBand="0" w:oddHBand="0" w:evenHBand="0" w:firstRowFirstColumn="0" w:firstRowLastColumn="0" w:lastRowFirstColumn="0" w:lastRowLastColumn="0"/>
+              <w:rPr>
+                <w:rFonts w:ascii="Calibri" w:eastAsia="Times New Roman" w:hAnsi="Calibri" w:cs="Calibri"/>
+                <w:color w:val="FFFFFF"/>
+              </w:rPr>
+            </w:pPr>
+            <w:r>
+              <w:rPr>
+                <w:rFonts w:ascii="Calibri" w:eastAsia="Times New Roman" w:hAnsi="Calibri" w:cs="Calibri"/>
+                <w:color w:val="FFFFFF"/>
+              </w:rPr>
+              <w:t>Level(s)</w:t>
+            </w:r>
+            <w:r>
+              <w:rPr>
+                <w:rStyle w:val="FootnoteReference"/>
+                <w:rFonts w:ascii="Calibri" w:eastAsia="Times New Roman" w:hAnsi="Calibri" w:cs="Calibri"/>
+                <w:color w:val="FFFFFF"/>
+              </w:rPr>
+              <w:footnoteReference w:id="2"/>
+            </w:r>
+          </w:p>
+        </w:tc>
+      </w:tr>
+      <w:tr>
+        <w:trPr>
+          <w:cnfStyle w:val="000000100000" w:firstRow="0" w:lastRow="0" w:firstColumn="0" w:lastColumn="0" w:oddVBand="0" w:evenVBand="0" w:oddHBand="1" w:evenHBand="0" w:firstRowFirstColumn="0" w:firstRowLastColumn="0" w:lastRowFirstColumn="0" w:lastRowLastColumn="0"/>
+          <w:trHeight w:val="292"/>
+        </w:trPr>
+        <w:tc>
+          <w:tcPr>
+            <w:cnfStyle w:val="001000000000" w:firstRow="0" w:lastRow="0" w:firstColumn="1" w:lastColumn="0" w:oddVBand="0" w:evenVBand="0" w:oddHBand="0" w:evenHBand="0" w:firstRowFirstColumn="0" w:firstRowLastColumn="0" w:lastRowFirstColumn="0" w:lastRowLastColumn="0"/>
+            <w:tcW w:w="2115" w:type="dxa"/>
+            <w:noWrap/>
+            <w:vAlign w:val="center"/>
+            <w:hideMark/>
+          </w:tcPr>
+          <w:p>
+            <w:proofErr w:type="spellStart"/>
+            <w:r>
+              <w:t>administrativeStatus</w:t>
+            </w:r>
+            <w:proofErr w:type="spellEnd"/>
+          </w:p>
+        </w:tc>
+        <w:tc>
+          <w:tcPr>
+            <w:tcW w:w="3678" w:type="dxa"/>
+            <w:noWrap/>
+            <w:vAlign w:val="center"/>
+            <w:hideMark/>
+          </w:tcPr>
+          <w:p>
+            <w:pPr>
+              <w:jc w:val="center"/>
+              <w:cnfStyle w:val="000000100000" w:firstRow="0" w:lastRow="0" w:firstColumn="0" w:lastColumn="0" w:oddVBand="0" w:evenVBand="0" w:oddHBand="1" w:evenHBand="0" w:firstRowFirstColumn="0" w:firstRowLastColumn="0" w:lastRowFirstColumn="0" w:lastRowLastColumn="0"/>
+            </w:pPr>
+            <w:hyperlink r:id="rId8" w:history="1">
+              <w:r>
+                <w:t>http://www.datcatinfo.net/datcat/DC-70</w:t>
+              </w:r>
+            </w:hyperlink>
+          </w:p>
+        </w:tc>
+        <w:tc>
+          <w:tcPr>
+            <w:tcW w:w="1416" w:type="dxa"/>
+            <w:noWrap/>
+            <w:vAlign w:val="center"/>
+            <w:hideMark/>
+          </w:tcPr>
+          <w:p>
+            <w:pPr>
+              <w:cnfStyle w:val="000000100000" w:firstRow="0" w:lastRow="0" w:firstColumn="0" w:lastColumn="0" w:oddVBand="0" w:evenVBand="0" w:oddHBand="1" w:evenHBand="0" w:firstRowFirstColumn="0" w:firstRowLastColumn="0" w:lastRowFirstColumn="0" w:lastRowLastColumn="0"/>
+              <w:rPr>
+                <w:rFonts w:ascii="Calibri" w:eastAsia="Times New Roman" w:hAnsi="Calibri" w:cs="Calibri"/>
+                <w:color w:val="000000"/>
+              </w:rPr>
+            </w:pPr>
+            <w:proofErr w:type="spellStart"/>
+            <w:r>
+              <w:rPr>
+                <w:rFonts w:ascii="Calibri" w:eastAsia="Times New Roman" w:hAnsi="Calibri" w:cs="Calibri"/>
+                <w:color w:val="000000"/>
+              </w:rPr>
+              <w:t>termNote</w:t>
+            </w:r>
+            <w:proofErr w:type="spellEnd"/>
+          </w:p>
+        </w:tc>
+        <w:tc>
+          <w:tcPr>
+            <w:tcW w:w="3051" w:type="dxa"/>
+            <w:noWrap/>
+            <w:vAlign w:val="center"/>
+            <w:hideMark/>
+          </w:tcPr>
+          <w:p>
+            <w:pPr>
+              <w:pStyle w:val="ListParagraph"/>
+              <w:numPr>
+                <w:ilvl w:val="0"/>
+                <w:numId w:val="1"/>
+              </w:numPr>
+              <w:ind w:left="241" w:hanging="241"/>
+              <w:cnfStyle w:val="000000100000" w:firstRow="0" w:lastRow="0" w:firstColumn="0" w:lastColumn="0" w:oddVBand="0" w:evenVBand="0" w:oddHBand="1" w:evenHBand="0" w:firstRowFirstColumn="0" w:firstRowLastColumn="0" w:lastRowFirstColumn="0" w:lastRowLastColumn="0"/>
+              <w:rPr>
+                <w:rFonts w:ascii="Calibri" w:eastAsia="Times New Roman" w:hAnsi="Calibri" w:cs="Calibri"/>
+                <w:color w:val="000000"/>
+              </w:rPr>
+            </w:pPr>
+            <w:proofErr w:type="spellStart"/>
+            <w:r>
+              <w:rPr>
+                <w:rFonts w:ascii="Times New Roman" w:hAnsi="Times New Roman" w:cs="Times New Roman"/>
+                <w:color w:val="000000"/>
+                <w:sz w:val="24"/>
+                <w:szCs w:val="24"/>
+              </w:rPr>
+              <w:t>admittedTerm-admn-sts</w:t>
+            </w:r>
+            <w:proofErr w:type="spellEnd"/>
+          </w:p>
+          <w:p>
+            <w:pPr>
+              <w:pStyle w:val="ListParagraph"/>
+              <w:numPr>
+                <w:ilvl w:val="0"/>
+                <w:numId w:val="1"/>
+              </w:numPr>
+              <w:ind w:left="241" w:hanging="241"/>
+              <w:cnfStyle w:val="000000100000" w:firstRow="0" w:lastRow="0" w:firstColumn="0" w:lastColumn="0" w:oddVBand="0" w:evenVBand="0" w:oddHBand="1" w:evenHBand="0" w:firstRowFirstColumn="0" w:firstRowLastColumn="0" w:lastRowFirstColumn="0" w:lastRowLastColumn="0"/>
+              <w:rPr>
+                <w:rFonts w:ascii="Calibri" w:eastAsia="Times New Roman" w:hAnsi="Calibri" w:cs="Calibri"/>
+                <w:color w:val="000000"/>
+              </w:rPr>
+            </w:pPr>
+            <w:proofErr w:type="spellStart"/>
+            <w:r>
+              <w:rPr>
+                <w:rFonts w:ascii="Times New Roman" w:hAnsi="Times New Roman" w:cs="Times New Roman"/>
+                <w:color w:val="000000"/>
+                <w:sz w:val="24"/>
+                <w:szCs w:val="24"/>
+              </w:rPr>
+              <w:t>deprecatedTerm-admn-sts</w:t>
+            </w:r>
+            <w:proofErr w:type="spellEnd"/>
+          </w:p>
+          <w:p>
+            <w:pPr>
+              <w:pStyle w:val="ListParagraph"/>
+              <w:numPr>
+                <w:ilvl w:val="0"/>
+                <w:numId w:val="1"/>
+              </w:numPr>
+              <w:ind w:left="241" w:hanging="241"/>
+              <w:cnfStyle w:val="000000100000" w:firstRow="0" w:lastRow="0" w:firstColumn="0" w:lastColumn="0" w:oddVBand="0" w:evenVBand="0" w:oddHBand="1" w:evenHBand="0" w:firstRowFirstColumn="0" w:firstRowLastColumn="0" w:lastRowFirstColumn="0" w:lastRowLastColumn="0"/>
+              <w:rPr>
+                <w:rFonts w:ascii="Calibri" w:eastAsia="Times New Roman" w:hAnsi="Calibri" w:cs="Calibri"/>
+                <w:color w:val="000000"/>
+              </w:rPr>
+            </w:pPr>
+            <w:proofErr w:type="spellStart"/>
+            <w:r>
+              <w:rPr>
+                <w:rFonts w:ascii="Times New Roman" w:hAnsi="Times New Roman" w:cs="Times New Roman"/>
+                <w:color w:val="000000"/>
+                <w:sz w:val="24"/>
+                <w:szCs w:val="24"/>
+              </w:rPr>
+              <w:t>supersededTerm-admn-sts</w:t>
+            </w:r>
+            <w:proofErr w:type="spellEnd"/>
+          </w:p>
+          <w:p>
+            <w:pPr>
+              <w:pStyle w:val="ListParagraph"/>
+              <w:numPr>
+                <w:ilvl w:val="0"/>
+                <w:numId w:val="1"/>
+              </w:numPr>
+              <w:ind w:left="241" w:hanging="241"/>
+              <w:cnfStyle w:val="000000100000" w:firstRow="0" w:lastRow="0" w:firstColumn="0" w:lastColumn="0" w:oddVBand="0" w:evenVBand="0" w:oddHBand="1" w:evenHBand="0" w:firstRowFirstColumn="0" w:firstRowLastColumn="0" w:lastRowFirstColumn="0" w:lastRowLastColumn="0"/>
+              <w:rPr>
+                <w:rFonts w:ascii="Calibri" w:eastAsia="Times New Roman" w:hAnsi="Calibri" w:cs="Calibri"/>
+                <w:color w:val="000000"/>
+              </w:rPr>
+            </w:pPr>
+            <w:proofErr w:type="spellStart"/>
+            <w:r>
+              <w:rPr>
+                <w:rFonts w:ascii="Times New Roman" w:hAnsi="Times New Roman" w:cs="Times New Roman"/>
+                <w:color w:val="000000"/>
+                <w:sz w:val="24"/>
+                <w:szCs w:val="24"/>
+              </w:rPr>
+              <w:t>preferredTerm-admn-sts</w:t>
+            </w:r>
+            <w:proofErr w:type="spellEnd"/>
+          </w:p>
+        </w:tc>
+        <w:tc>
+          <w:tcPr>
+            <w:tcW w:w="1620" w:type="dxa"/>
+            <w:vAlign w:val="center"/>
+          </w:tcPr>
+          <w:p>
+            <w:pPr>
+              <w:pStyle w:val="ListParagraph"/>
+              <w:ind w:left="166"/>
+              <w:jc w:val="center"/>
+              <w:cnfStyle w:val="000000100000" w:firstRow="0" w:lastRow="0" w:firstColumn="0" w:lastColumn="0" w:oddVBand="0" w:evenVBand="0" w:oddHBand="1" w:evenHBand="0" w:firstRowFirstColumn="0" w:firstRowLastColumn="0" w:lastRowFirstColumn="0" w:lastRowLastColumn="0"/>
+              <w:rPr>
+                <w:rFonts w:ascii="Calibri" w:eastAsia="Times New Roman" w:hAnsi="Calibri" w:cs="Calibri"/>
+                <w:color w:val="000000"/>
+              </w:rPr>
+            </w:pPr>
+            <w:r>
+              <w:rPr>
+                <w:rFonts w:ascii="Calibri" w:eastAsia="Times New Roman" w:hAnsi="Calibri" w:cs="Calibri"/>
+                <w:color w:val="000000"/>
+              </w:rPr>
+              <w:t>-</w:t>
+            </w:r>
+          </w:p>
+        </w:tc>
+      </w:tr>
+      <w:tr>
+        <w:trPr>
+          <w:trHeight w:val="292"/>
+        </w:trPr>
+        <w:tc>
+          <w:tcPr>
+            <w:cnfStyle w:val="001000000000" w:firstRow="0" w:lastRow="0" w:firstColumn="1" w:lastColumn="0" w:oddVBand="0" w:evenVBand="0" w:oddHBand="0" w:evenHBand="0" w:firstRowFirstColumn="0" w:firstRowLastColumn="0" w:lastRowFirstColumn="0" w:lastRowLastColumn="0"/>
+            <w:tcW w:w="2115" w:type="dxa"/>
+            <w:noWrap/>
+            <w:vAlign w:val="center"/>
+          </w:tcPr>
+          <w:p>
+            <w:proofErr w:type="spellStart"/>
+            <w:r>
+              <w:t>customerSubset</w:t>
+            </w:r>
+            <w:proofErr w:type="spellEnd"/>
+          </w:p>
+        </w:tc>
+        <w:tc>
+          <w:tcPr>
+            <w:tcW w:w="3678" w:type="dxa"/>
+            <w:noWrap/>
+            <w:vAlign w:val="center"/>
+          </w:tcPr>
+          <w:p>
+            <w:pPr>
+              <w:jc w:val="center"/>
+              <w:cnfStyle w:val="000000000000" w:firstRow="0" w:lastRow="0" w:firstColumn="0" w:lastColumn="0" w:oddVBand="0" w:evenVBand="0" w:oddHBand="0" w:evenHBand="0" w:firstRowFirstColumn="0" w:firstRowLastColumn="0" w:lastRowFirstColumn="0" w:lastRowLastColumn="0"/>
+              <w:rPr>
+                <w:rFonts w:ascii="Calibri" w:eastAsia="Times New Roman" w:hAnsi="Calibri" w:cs="Calibri"/>
+                <w:color w:val="000000"/>
+              </w:rPr>
+            </w:pPr>
+            <w:r>
+              <w:t>http://www.datcatinfo.net/datcat/DC-165</w:t>
+            </w:r>
+          </w:p>
+        </w:tc>
+        <w:tc>
+          <w:tcPr>
+            <w:tcW w:w="1416" w:type="dxa"/>
+            <w:noWrap/>
+            <w:vAlign w:val="center"/>
+          </w:tcPr>
+          <w:p>
+            <w:pPr>
+              <w:cnfStyle w:val="000000000000" w:firstRow="0" w:lastRow="0" w:firstColumn="0" w:lastColumn="0" w:oddVBand="0" w:evenVBand="0" w:oddHBand="0" w:evenHBand="0" w:firstRowFirstColumn="0" w:firstRowLastColumn="0" w:lastRowFirstColumn="0" w:lastRowLastColumn="0"/>
+              <w:rPr>
+                <w:rFonts w:ascii="Calibri" w:eastAsia="Times New Roman" w:hAnsi="Calibri" w:cs="Calibri"/>
+                <w:color w:val="000000"/>
+              </w:rPr>
+            </w:pPr>
+            <w:r>
+              <w:rPr>
+                <w:rFonts w:ascii="Calibri" w:eastAsia="Times New Roman" w:hAnsi="Calibri" w:cs="Calibri"/>
+                <w:color w:val="000000"/>
+              </w:rPr>
+              <w:t>admin</w:t>
+            </w:r>
+          </w:p>
+        </w:tc>
+        <w:tc>
+          <w:tcPr>
+            <w:tcW w:w="3051" w:type="dxa"/>
+            <w:noWrap/>
+            <w:vAlign w:val="center"/>
+          </w:tcPr>
+          <w:p>
+            <w:pPr>
+              <w:cnfStyle w:val="000000000000" w:firstRow="0" w:lastRow="0" w:firstColumn="0" w:lastColumn="0" w:oddVBand="0" w:evenVBand="0" w:oddHBand="0" w:evenHBand="0" w:firstRowFirstColumn="0" w:firstRowLastColumn="0" w:lastRowFirstColumn="0" w:lastRowLastColumn="0"/>
+              <w:rPr>
+                <w:rFonts w:ascii="Calibri" w:eastAsia="Times New Roman" w:hAnsi="Calibri" w:cs="Calibri"/>
+                <w:color w:val="000000"/>
+              </w:rPr>
+            </w:pPr>
+            <w:r>
+              <w:rPr>
+                <w:rFonts w:ascii="Calibri" w:eastAsia="Times New Roman" w:hAnsi="Calibri" w:cs="Calibri"/>
+                <w:color w:val="000000"/>
+              </w:rPr>
+              <w:t>PCDATA</w:t>
+            </w:r>
+          </w:p>
+        </w:tc>
+        <w:tc>
+          <w:tcPr>
+            <w:tcW w:w="1620" w:type="dxa"/>
+            <w:vAlign w:val="center"/>
+          </w:tcPr>
+          <w:p>
+            <w:pPr>
+              <w:pStyle w:val="ListParagraph"/>
+              <w:numPr>
+                <w:ilvl w:val="0"/>
+                <w:numId w:val="1"/>
+              </w:numPr>
+              <w:ind w:left="166" w:hanging="166"/>
+              <w:cnfStyle w:val="000000000000" w:firstRow="0" w:lastRow="0" w:firstColumn="0" w:lastColumn="0" w:oddVBand="0" w:evenVBand="0" w:oddHBand="0" w:evenHBand="0" w:firstRowFirstColumn="0" w:firstRowLastColumn="0" w:lastRowFirstColumn="0" w:lastRowLastColumn="0"/>
+              <w:rPr>
+                <w:rFonts w:ascii="Calibri" w:eastAsia="Times New Roman" w:hAnsi="Calibri" w:cs="Calibri"/>
+                <w:color w:val="000000"/>
+              </w:rPr>
+            </w:pPr>
+            <w:proofErr w:type="spellStart"/>
+            <w:r>
+              <w:rPr>
+                <w:rFonts w:ascii="Calibri" w:eastAsia="Times New Roman" w:hAnsi="Calibri" w:cs="Calibri"/>
+                <w:color w:val="000000"/>
+              </w:rPr>
+              <w:t>termSec</w:t>
+            </w:r>
+            <w:proofErr w:type="spellEnd"/>
+          </w:p>
+        </w:tc>
+      </w:tr>
+      <w:tr>
+        <w:trPr>
+          <w:cnfStyle w:val="000000100000" w:firstRow="0" w:lastRow="0" w:firstColumn="0" w:lastColumn="0" w:oddVBand="0" w:evenVBand="0" w:oddHBand="1" w:evenHBand="0" w:firstRowFirstColumn="0" w:firstRowLastColumn="0" w:lastRowFirstColumn="0" w:lastRowLastColumn="0"/>
+          <w:trHeight w:val="292"/>
+        </w:trPr>
+        <w:tc>
+          <w:tcPr>
+            <w:cnfStyle w:val="001000000000" w:firstRow="0" w:lastRow="0" w:firstColumn="1" w:lastColumn="0" w:oddVBand="0" w:evenVBand="0" w:oddHBand="0" w:evenHBand="0" w:firstRowFirstColumn="0" w:firstRowLastColumn="0" w:lastRowFirstColumn="0" w:lastRowLastColumn="0"/>
+            <w:tcW w:w="2115" w:type="dxa"/>
+            <w:noWrap/>
+            <w:vAlign w:val="center"/>
+          </w:tcPr>
+          <w:p>
+            <w:proofErr w:type="spellStart"/>
+            <w:r>
+              <w:t>partOfSpeech</w:t>
+            </w:r>
+            <w:proofErr w:type="spellEnd"/>
+          </w:p>
+        </w:tc>
+        <w:tc>
+          <w:tcPr>
+            <w:tcW w:w="3678" w:type="dxa"/>
+            <w:noWrap/>
+            <w:vAlign w:val="center"/>
+          </w:tcPr>
+          <w:p>
+            <w:pPr>
+              <w:jc w:val="center"/>
+              <w:cnfStyle w:val="000000100000" w:firstRow="0" w:lastRow="0" w:firstColumn="0" w:lastColumn="0" w:oddVBand="0" w:evenVBand="0" w:oddHBand="1" w:evenHBand="0" w:firstRowFirstColumn="0" w:firstRowLastColumn="0" w:lastRowFirstColumn="0" w:lastRowLastColumn="0"/>
+              <w:rPr>
+                <w:rFonts w:ascii="Calibri" w:eastAsia="Times New Roman" w:hAnsi="Calibri" w:cs="Calibri"/>
+                <w:color w:val="000000"/>
+              </w:rPr>
+            </w:pPr>
+            <w:r>
+              <w:t>http://www.</w:t>
+            </w:r>
+            <w:r>
+              <w:t>datcatinfo</w:t>
+            </w:r>
+            <w:r>
+              <w:t>.</w:t>
+            </w:r>
+            <w:r>
+              <w:t>net</w:t>
+            </w:r>
+            <w:r>
+              <w:t>/datcat/DC-1345</w:t>
+            </w:r>
+          </w:p>
+        </w:tc>
+        <w:tc>
+          <w:tcPr>
+            <w:tcW w:w="1416" w:type="dxa"/>
+            <w:noWrap/>
+            <w:vAlign w:val="center"/>
+          </w:tcPr>
+          <w:p>
+            <w:pPr>
+              <w:cnfStyle w:val="000000100000" w:firstRow="0" w:lastRow="0" w:firstColumn="0" w:lastColumn="0" w:oddVBand="0" w:evenVBand="0" w:oddHBand="1" w:evenHBand="0" w:firstRowFirstColumn="0" w:firstRowLastColumn="0" w:lastRowFirstColumn="0" w:lastRowLastColumn="0"/>
+              <w:rPr>
+                <w:rFonts w:ascii="Calibri" w:eastAsia="Times New Roman" w:hAnsi="Calibri" w:cs="Calibri"/>
+                <w:color w:val="000000"/>
+              </w:rPr>
+            </w:pPr>
+            <w:proofErr w:type="spellStart"/>
+            <w:r>
+              <w:rPr>
+                <w:rFonts w:ascii="Calibri" w:eastAsia="Times New Roman" w:hAnsi="Calibri" w:cs="Calibri"/>
+                <w:color w:val="000000"/>
+              </w:rPr>
+              <w:t>termNote</w:t>
+            </w:r>
+            <w:proofErr w:type="spellEnd"/>
+          </w:p>
+        </w:tc>
+        <w:tc>
+          <w:tcPr>
+            <w:tcW w:w="3051" w:type="dxa"/>
+            <w:noWrap/>
+          </w:tcPr>
+          <w:p>
+            <w:pPr>
+              <w:pStyle w:val="ListParagraph"/>
+              <w:numPr>
+                <w:ilvl w:val="0"/>
+                <w:numId w:val="1"/>
+              </w:numPr>
+              <w:ind w:left="241" w:hanging="241"/>
+              <w:cnfStyle w:val="000000100000" w:firstRow="0" w:lastRow="0" w:firstColumn="0" w:lastColumn="0" w:oddVBand="0" w:evenVBand="0" w:oddHBand="1" w:evenHBand="0" w:firstRowFirstColumn="0" w:firstRowLastColumn="0" w:lastRowFirstColumn="0" w:lastRowLastColumn="0"/>
+              <w:rPr>
+                <w:rFonts w:ascii="Calibri" w:eastAsia="Times New Roman" w:hAnsi="Calibri" w:cs="Calibri"/>
+                <w:color w:val="000000"/>
+              </w:rPr>
+            </w:pPr>
+            <w:r>
+              <w:rPr>
+                <w:rFonts w:ascii="Calibri" w:eastAsia="Times New Roman" w:hAnsi="Calibri" w:cs="Calibri"/>
+                <w:color w:val="000000"/>
+              </w:rPr>
+              <w:t>adjective</w:t>
+            </w:r>
+          </w:p>
+          <w:p>
+            <w:pPr>
+              <w:pStyle w:val="ListParagraph"/>
+              <w:numPr>
+                <w:ilvl w:val="0"/>
+                <w:numId w:val="1"/>
+              </w:numPr>
+              <w:ind w:left="241" w:hanging="241"/>
+              <w:cnfStyle w:val="000000100000" w:firstRow="0" w:lastRow="0" w:firstColumn="0" w:lastColumn="0" w:oddVBand="0" w:evenVBand="0" w:oddHBand="1" w:evenHBand="0" w:firstRowFirstColumn="0" w:firstRowLastColumn="0" w:lastRowFirstColumn="0" w:lastRowLastColumn="0"/>
+              <w:rPr>
+                <w:rFonts w:ascii="Calibri" w:eastAsia="Times New Roman" w:hAnsi="Calibri" w:cs="Calibri"/>
+                <w:color w:val="000000"/>
+              </w:rPr>
+            </w:pPr>
+            <w:r>
+              <w:rPr>
+                <w:rFonts w:ascii="Calibri" w:eastAsia="Times New Roman" w:hAnsi="Calibri" w:cs="Calibri"/>
+                <w:color w:val="000000"/>
+              </w:rPr>
+              <w:t>noun</w:t>
+            </w:r>
+          </w:p>
+          <w:p>
+            <w:pPr>
+              <w:pStyle w:val="ListParagraph"/>
+              <w:numPr>
+                <w:ilvl w:val="0"/>
+                <w:numId w:val="1"/>
+              </w:numPr>
+              <w:ind w:left="241" w:hanging="241"/>
+              <w:cnfStyle w:val="000000100000" w:firstRow="0" w:lastRow="0" w:firstColumn="0" w:lastColumn="0" w:oddVBand="0" w:evenVBand="0" w:oddHBand="1" w:evenHBand="0" w:firstRowFirstColumn="0" w:firstRowLastColumn="0" w:lastRowFirstColumn="0" w:lastRowLastColumn="0"/>
+              <w:rPr>
+                <w:rFonts w:ascii="Calibri" w:eastAsia="Times New Roman" w:hAnsi="Calibri" w:cs="Calibri"/>
+                <w:color w:val="000000"/>
+              </w:rPr>
+            </w:pPr>
+            <w:r>
+              <w:rPr>
+                <w:rFonts w:ascii="Calibri" w:eastAsia="Times New Roman" w:hAnsi="Calibri" w:cs="Calibri"/>
+                <w:color w:val="000000"/>
+              </w:rPr>
+              <w:t>other</w:t>
+            </w:r>
+          </w:p>
+          <w:p>
+            <w:pPr>
+              <w:pStyle w:val="ListParagraph"/>
+              <w:numPr>
+                <w:ilvl w:val="0"/>
+                <w:numId w:val="1"/>
+              </w:numPr>
+              <w:ind w:left="241" w:hanging="241"/>
+              <w:cnfStyle w:val="000000100000" w:firstRow="0" w:lastRow="0" w:firstColumn="0" w:lastColumn="0" w:oddVBand="0" w:evenVBand="0" w:oddHBand="1" w:evenHBand="0" w:firstRowFirstColumn="0" w:firstRowLastColumn="0" w:lastRowFirstColumn="0" w:lastRowLastColumn="0"/>
+              <w:rPr>
+                <w:rFonts w:ascii="Calibri" w:eastAsia="Times New Roman" w:hAnsi="Calibri" w:cs="Calibri"/>
+                <w:color w:val="000000"/>
+              </w:rPr>
+            </w:pPr>
+            <w:r>
+              <w:rPr>
+                <w:rFonts w:ascii="Calibri" w:eastAsia="Times New Roman" w:hAnsi="Calibri" w:cs="Calibri"/>
+                <w:color w:val="000000"/>
+              </w:rPr>
+              <w:t>verb</w:t>
+            </w:r>
+          </w:p>
+          <w:p>
+            <w:pPr>
+              <w:pStyle w:val="ListParagraph"/>
+              <w:numPr>
+                <w:ilvl w:val="0"/>
+                <w:numId w:val="1"/>
+              </w:numPr>
+              <w:ind w:left="241" w:hanging="241"/>
+              <w:cnfStyle w:val="000000100000" w:firstRow="0" w:lastRow="0" w:firstColumn="0" w:lastColumn="0" w:oddVBand="0" w:evenVBand="0" w:oddHBand="1" w:evenHBand="0" w:firstRowFirstColumn="0" w:firstRowLastColumn="0" w:lastRowFirstColumn="0" w:lastRowLastColumn="0"/>
+              <w:rPr>
+                <w:rFonts w:ascii="Calibri" w:eastAsia="Times New Roman" w:hAnsi="Calibri" w:cs="Calibri"/>
+                <w:color w:val="000000"/>
+              </w:rPr>
+            </w:pPr>
+            <w:r>
+              <w:rPr>
+                <w:rFonts w:ascii="Calibri" w:eastAsia="Times New Roman" w:hAnsi="Calibri" w:cs="Calibri"/>
+                <w:color w:val="000000"/>
+              </w:rPr>
+              <w:t>adverb</w:t>
+            </w:r>
+          </w:p>
+        </w:tc>
+        <w:tc>
+          <w:tcPr>
+            <w:tcW w:w="1620" w:type="dxa"/>
+            <w:vAlign w:val="center"/>
+          </w:tcPr>
+          <w:p>
+            <w:pPr>
+              <w:jc w:val="center"/>
+              <w:cnfStyle w:val="000000100000" w:firstRow="0" w:lastRow="0" w:firstColumn="0" w:lastColumn="0" w:oddVBand="0" w:evenVBand="0" w:oddHBand="1" w:evenHBand="0" w:firstRowFirstColumn="0" w:firstRowLastColumn="0" w:lastRowFirstColumn="0" w:lastRowLastColumn="0"/>
+              <w:rPr>
+                <w:rFonts w:ascii="Calibri" w:eastAsia="Times New Roman" w:hAnsi="Calibri" w:cs="Calibri"/>
+                <w:color w:val="000000"/>
+              </w:rPr>
+            </w:pPr>
+            <w:r>
+              <w:rPr>
+                <w:rFonts w:ascii="Calibri" w:eastAsia="Times New Roman" w:hAnsi="Calibri" w:cs="Calibri"/>
+                <w:color w:val="000000"/>
+              </w:rPr>
+              <w:t>-</w:t>
+            </w:r>
+          </w:p>
+        </w:tc>
+      </w:tr>
+      <w:tr>
+        <w:trPr>
+          <w:trHeight w:val="292"/>
+        </w:trPr>
+        <w:tc>
+          <w:tcPr>
+            <w:cnfStyle w:val="001000000000" w:firstRow="0" w:lastRow="0" w:firstColumn="1" w:lastColumn="0" w:oddVBand="0" w:evenVBand="0" w:oddHBand="0" w:evenHBand="0" w:firstRowFirstColumn="0" w:firstRowLastColumn="0" w:lastRowFirstColumn="0" w:lastRowLastColumn="0"/>
+            <w:tcW w:w="2115" w:type="dxa"/>
+            <w:noWrap/>
+            <w:hideMark/>
+          </w:tcPr>
+          <w:p>
+            <w:pPr>
+              <w:rPr>
+                <w:rFonts w:ascii="Calibri" w:eastAsia="Times New Roman" w:hAnsi="Calibri" w:cs="Calibri"/>
+                <w:color w:val="000000"/>
+              </w:rPr>
+            </w:pPr>
+            <w:r>
+              <w:rPr>
+                <w:rFonts w:ascii="Calibri" w:eastAsia="Times New Roman" w:hAnsi="Calibri" w:cs="Calibri"/>
+                <w:color w:val="000000"/>
+              </w:rPr>
+              <w:t>subjectField</w:t>
+            </w:r>
+          </w:p>
+        </w:tc>
+        <w:tc>
+          <w:tcPr>
+            <w:tcW w:w="3678" w:type="dxa"/>
+            <w:noWrap/>
+            <w:hideMark/>
+          </w:tcPr>
+          <w:p>
+            <w:pPr>
+              <w:cnfStyle w:val="000000000000" w:firstRow="0" w:lastRow="0" w:firstColumn="0" w:lastColumn="0" w:oddVBand="0" w:evenVBand="0" w:oddHBand="0" w:evenHBand="0" w:firstRowFirstColumn="0" w:firstRowLastColumn="0" w:lastRowFirstColumn="0" w:lastRowLastColumn="0"/>
+              <w:rPr>
+                <w:rFonts w:ascii="Calibri" w:eastAsia="Times New Roman" w:hAnsi="Calibri" w:cs="Calibri"/>
+                <w:color w:val="000000"/>
+              </w:rPr>
+            </w:pPr>
+            <w:r>
+              <w:rPr>
+                <w:rFonts w:ascii="Calibri" w:eastAsia="Times New Roman" w:hAnsi="Calibri" w:cs="Calibri"/>
+                <w:color w:val="000000"/>
+              </w:rPr>
+              <w:t>http://www.datcatinfo.net/datcat/DC-</w:t>
+            </w:r>
+            <w:r>
+              <w:rPr>
+                <w:rFonts w:ascii="Calibri" w:eastAsia="Times New Roman" w:hAnsi="Calibri" w:cs="Calibri"/>
+                <w:color w:val="000000"/>
+              </w:rPr>
+              <w:t>489</w:t>
+            </w:r>
+          </w:p>
+        </w:tc>
+        <w:tc>
+          <w:tcPr>
+            <w:tcW w:w="1416" w:type="dxa"/>
+            <w:noWrap/>
+            <w:hideMark/>
+          </w:tcPr>
+          <w:p>
+            <w:pPr>
+              <w:cnfStyle w:val="000000000000" w:firstRow="0" w:lastRow="0" w:firstColumn="0" w:lastColumn="0" w:oddVBand="0" w:evenVBand="0" w:oddHBand="0" w:evenHBand="0" w:firstRowFirstColumn="0" w:firstRowLastColumn="0" w:lastRowFirstColumn="0" w:lastRowLastColumn="0"/>
+              <w:rPr>
+                <w:rFonts w:ascii="Calibri" w:eastAsia="Times New Roman" w:hAnsi="Calibri" w:cs="Calibri"/>
+              </w:rPr>
+            </w:pPr>
+            <w:r>
+              <w:rPr>
+                <w:rFonts w:ascii="Calibri" w:eastAsia="Times New Roman" w:hAnsi="Calibri" w:cs="Calibri"/>
+                <w:color w:val="000000"/>
+              </w:rPr>
+              <w:t>descrip</w:t>
+            </w:r>
+          </w:p>
+        </w:tc>
+        <w:tc>
+          <w:tcPr>
+            <w:tcW w:w="3051" w:type="dxa"/>
+            <w:noWrap/>
+          </w:tcPr>
+          <w:p>
+            <w:pPr>
+              <w:cnfStyle w:val="000000000000" w:firstRow="0" w:lastRow="0" w:firstColumn="0" w:lastColumn="0" w:oddVBand="0" w:evenVBand="0" w:oddHBand="0" w:evenHBand="0" w:firstRowFirstColumn="0" w:firstRowLastColumn="0" w:lastRowFirstColumn="0" w:lastRowLastColumn="0"/>
+              <w:rPr>
+                <w:rFonts w:ascii="Calibri" w:eastAsia="Times New Roman" w:hAnsi="Calibri" w:cs="Calibri"/>
+                <w:color w:val="000000"/>
+              </w:rPr>
+            </w:pPr>
+            <w:r>
+              <w:rPr>
+                <w:rFonts w:ascii="Calibri" w:eastAsia="Times New Roman" w:hAnsi="Calibri" w:cs="Calibri"/>
+                <w:color w:val="000000"/>
+              </w:rPr>
+              <w:t>PCDATA</w:t>
+            </w:r>
+          </w:p>
+        </w:tc>
+        <w:tc>
+          <w:tcPr>
+            <w:tcW w:w="1620" w:type="dxa"/>
+          </w:tcPr>
+          <w:p>
+            <w:pPr>
+              <w:pStyle w:val="ListParagraph"/>
+              <w:numPr>
+                <w:ilvl w:val="0"/>
+                <w:numId w:val="1"/>
+              </w:numPr>
+              <w:ind w:left="151" w:hanging="151"/>
+              <w:cnfStyle w:val="000000000000" w:firstRow="0" w:lastRow="0" w:firstColumn="0" w:lastColumn="0" w:oddVBand="0" w:evenVBand="0" w:oddHBand="0" w:evenHBand="0" w:firstRowFirstColumn="0" w:firstRowLastColumn="0" w:lastRowFirstColumn="0" w:lastRowLastColumn="0"/>
+              <w:rPr>
+                <w:rFonts w:ascii="Calibri" w:eastAsia="Times New Roman" w:hAnsi="Calibri" w:cs="Calibri"/>
+                <w:color w:val="000000"/>
+              </w:rPr>
+            </w:pPr>
+            <w:proofErr w:type="spellStart"/>
+            <w:r>
+              <w:rPr>
+                <w:rFonts w:ascii="Calibri" w:eastAsia="Times New Roman" w:hAnsi="Calibri" w:cs="Calibri"/>
+                <w:color w:val="000000"/>
+              </w:rPr>
+              <w:t>conceptEntry</w:t>
+            </w:r>
+            <w:proofErr w:type="spellEnd"/>
+          </w:p>
+        </w:tc>
+      </w:tr>
+    </w:tbl>
     <w:p>
-      <w:pPr>
-        <w:tabs>
-          <w:tab w:val="left" w:pos="1185"/>
-        </w:tabs>
-        <w:rPr>
-          <w:b/>
-          <w:bCs/>
-        </w:rPr>
-        <w:sectPr>
-          <w:pgSz w:w="12240" w:h="15840"/>
-          <w:pgMar w:top="1440" w:right="1440" w:bottom="1440" w:left="1440" w:header="720" w:footer="720" w:gutter="0"/>
-          <w:cols w:space="720"/>
-          <w:docGrid w:linePitch="360"/>
-        </w:sectPr>
-      </w:pPr>
-      <w:r>
-        <w:rPr>
-          <w:b/>
-          <w:bCs/>
-        </w:rPr>
-        <w:pict>
-          <v:rect id="_x0000_i1025" style="width:0;height:1.5pt" o:hralign="center" o:hrstd="t" o:hr="t" fillcolor="#a0a0a0" stroked="f"/>
-        </w:pict>
-      </w:r>
-    </w:p>
-    <w:p>
-      <w:pPr>
-        <w:tabs>
-          <w:tab w:val="left" w:pos="1185"/>
-        </w:tabs>
-      </w:pPr>
-      <w:r>
-        <w:rPr>
-          <w:b/>
-          <w:bCs/>
-        </w:rPr>
-        <w:tab/>
-      </w:r>
-      <w:r>
-        <w:rPr>
-          <w:b/>
-          <w:bCs/>
-        </w:rPr>
-        <w:t xml:space="preserve">name: </w:t>
-      </w:r>
-      <w:proofErr w:type="spellStart"/>
-      <w:r>
-        <w:t>administrativeStatus</w:t>
-      </w:r>
-      <w:proofErr w:type="spellEnd"/>
-    </w:p>
-    <w:p>
-      <w:pPr>
-        <w:tabs>
-          <w:tab w:val="left" w:pos="1185"/>
-        </w:tabs>
-      </w:pPr>
-      <w:r>
-        <w:tab/>
-      </w:r>
-      <w:r>
-        <w:rPr>
-          <w:b/>
-          <w:bCs/>
-        </w:rPr>
-        <w:t>PID</w:t>
-      </w:r>
-      <w:r>
-        <w:rPr>
-          <w:rFonts w:ascii="Verdana" w:hAnsi="Verdana"/>
-          <w:color w:val="000000"/>
-          <w:sz w:val="17"/>
-          <w:szCs w:val="17"/>
-          <w:shd w:val="clear" w:color="auto" w:fill="FFFFFF"/>
-        </w:rPr>
-        <w:t xml:space="preserve">: </w:t>
-      </w:r>
-      <w:r>
-        <w:t>http://www.datcatinfo.net/datcat/DC-70</w:t>
-      </w:r>
-    </w:p>
-    <w:p>
-      <w:pPr>
-        <w:tabs>
-          <w:tab w:val="left" w:pos="1185"/>
-        </w:tabs>
-      </w:pPr>
-      <w:r>
-        <w:tab/>
-      </w:r>
-      <w:r>
-        <w:rPr>
-          <w:b/>
-          <w:bCs/>
-        </w:rPr>
-        <w:t>classification:</w:t>
-      </w:r>
-      <w:r>
-        <w:t xml:space="preserve"> </w:t>
-      </w:r>
-      <w:proofErr w:type="spellStart"/>
-      <w:r>
-        <w:t>termNote</w:t>
-      </w:r>
-      <w:proofErr w:type="spellEnd"/>
-    </w:p>
-    <w:p>
-      <w:pPr>
-        <w:tabs>
-          <w:tab w:val="left" w:pos="1185"/>
-        </w:tabs>
-      </w:pPr>
-      <w:r>
-        <w:tab/>
-      </w:r>
-      <w:r>
-        <w:rPr>
-          <w:b/>
-          <w:bCs/>
-        </w:rPr>
-        <w:t>value(s):</w:t>
-      </w:r>
-      <w:r>
-        <w:t xml:space="preserve"> “admitted”, “</w:t>
-      </w:r>
-      <w:proofErr w:type="spellStart"/>
-      <w:r>
-        <w:t>notRecommended</w:t>
-      </w:r>
-      <w:proofErr w:type="spellEnd"/>
-      <w:r>
-        <w:t>”, “obsolete”, “preferred”</w:t>
-      </w:r>
-    </w:p>
-    <w:p>
-      <w:pPr>
-        <w:pBdr>
-          <w:bottom w:val="single" w:sz="4" w:space="1" w:color="auto"/>
-        </w:pBdr>
-        <w:tabs>
-          <w:tab w:val="left" w:pos="1185"/>
-        </w:tabs>
-      </w:pPr>
-    </w:p>
-    <w:p>
-      <w:pPr>
-        <w:tabs>
-          <w:tab w:val="left" w:pos="1185"/>
-        </w:tabs>
-      </w:pPr>
-      <w:r>
-        <w:tab/>
-      </w:r>
-      <w:r>
-        <w:rPr>
-          <w:b/>
-          <w:bCs/>
-        </w:rPr>
-        <w:t>name:</w:t>
-      </w:r>
-      <w:r>
-        <w:t xml:space="preserve"> </w:t>
-      </w:r>
-      <w:proofErr w:type="spellStart"/>
-      <w:r>
-        <w:t>customerSubset</w:t>
-      </w:r>
-      <w:proofErr w:type="spellEnd"/>
-    </w:p>
-    <w:p>
-      <w:pPr>
-        <w:tabs>
-          <w:tab w:val="left" w:pos="1185"/>
-        </w:tabs>
-      </w:pPr>
-      <w:r>
-        <w:tab/>
-      </w:r>
-      <w:r>
-        <w:rPr>
-          <w:b/>
-          <w:bCs/>
-        </w:rPr>
-        <w:t xml:space="preserve">PID: </w:t>
-      </w:r>
-      <w:r>
-        <w:t>http://www.datcatinfo.net/datcat/DC-165</w:t>
-      </w:r>
-    </w:p>
-    <w:p>
-      <w:pPr>
-        <w:tabs>
-          <w:tab w:val="left" w:pos="1185"/>
-        </w:tabs>
-      </w:pPr>
-      <w:r>
-        <w:tab/>
-      </w:r>
-      <w:r>
-        <w:rPr>
-          <w:b/>
-          <w:bCs/>
-        </w:rPr>
-        <w:t>classification:</w:t>
-      </w:r>
-      <w:r>
-        <w:t xml:space="preserve"> admin</w:t>
-      </w:r>
-    </w:p>
-    <w:p>
-      <w:pPr>
-        <w:tabs>
-          <w:tab w:val="left" w:pos="1185"/>
-        </w:tabs>
-      </w:pPr>
-      <w:r>
-        <w:tab/>
-      </w:r>
-      <w:r>
-        <w:rPr>
-          <w:b/>
-          <w:bCs/>
-        </w:rPr>
-        <w:t>level(s):</w:t>
-      </w:r>
-      <w:r>
-        <w:t xml:space="preserve"> </w:t>
-      </w:r>
-      <w:proofErr w:type="spellStart"/>
-      <w:r>
-        <w:t>termSec</w:t>
-      </w:r>
-      <w:proofErr w:type="spellEnd"/>
-    </w:p>
-    <w:p>
-      <w:pPr>
-        <w:tabs>
-          <w:tab w:val="left" w:pos="1185"/>
-        </w:tabs>
-      </w:pPr>
-      <w:r>
-        <w:tab/>
-      </w:r>
-      <w:r>
-        <w:rPr>
-          <w:b/>
-          <w:bCs/>
-        </w:rPr>
-        <w:t>value(s):</w:t>
-      </w:r>
-      <w:r>
-        <w:t xml:space="preserve"> PCDATA</w:t>
-      </w:r>
-    </w:p>
-    <w:p>
-      <w:pPr>
-        <w:pBdr>
-          <w:bottom w:val="single" w:sz="4" w:space="1" w:color="auto"/>
-        </w:pBdr>
-        <w:tabs>
-          <w:tab w:val="left" w:pos="1185"/>
-        </w:tabs>
-      </w:pPr>
-    </w:p>
-    <w:p>
-      <w:pPr>
-        <w:tabs>
-          <w:tab w:val="left" w:pos="1185"/>
-        </w:tabs>
-      </w:pPr>
-      <w:r>
-        <w:tab/>
-      </w:r>
-      <w:r>
-        <w:rPr>
-          <w:b/>
-          <w:bCs/>
-        </w:rPr>
-        <w:t xml:space="preserve">name: </w:t>
-      </w:r>
-      <w:proofErr w:type="spellStart"/>
-      <w:r>
-        <w:t>partOfSpeech</w:t>
-      </w:r>
-      <w:proofErr w:type="spellEnd"/>
-    </w:p>
-    <w:p>
-      <w:pPr>
-        <w:tabs>
-          <w:tab w:val="left" w:pos="1185"/>
-        </w:tabs>
-      </w:pPr>
-      <w:r>
-        <w:tab/>
-      </w:r>
-      <w:r>
-        <w:rPr>
-          <w:b/>
-          <w:bCs/>
-        </w:rPr>
-        <w:t>PID:</w:t>
-      </w:r>
-      <w:r>
-        <w:t xml:space="preserve"> </w:t>
-      </w:r>
-      <w:r>
-        <w:t>http://www.</w:t>
-      </w:r>
-      <w:r>
-        <w:t>datcatinfo</w:t>
-      </w:r>
-      <w:r>
-        <w:t>.</w:t>
-      </w:r>
-      <w:r>
-        <w:t>net</w:t>
-      </w:r>
-      <w:r>
-        <w:t>/datcat/DC-1345</w:t>
-      </w:r>
-    </w:p>
-    <w:p>
-      <w:pPr>
-        <w:tabs>
-          <w:tab w:val="left" w:pos="1185"/>
-        </w:tabs>
-      </w:pPr>
-      <w:r>
-        <w:tab/>
-      </w:r>
-      <w:r>
-        <w:rPr>
-          <w:b/>
-          <w:bCs/>
-        </w:rPr>
-        <w:t xml:space="preserve">classification: </w:t>
-      </w:r>
-      <w:r>
-        <w:t>termNote</w:t>
-      </w:r>
-    </w:p>
-    <w:p>
-      <w:pPr>
-        <w:tabs>
-          <w:tab w:val="left" w:pos="1185"/>
-        </w:tabs>
-      </w:pPr>
-      <w:r>
-        <w:tab/>
-      </w:r>
-      <w:r>
-        <w:rPr>
-          <w:b/>
-          <w:bCs/>
-        </w:rPr>
-        <w:t>value(s):</w:t>
-      </w:r>
-      <w:r>
-        <w:t xml:space="preserve"> “adjective”, “noun”, “other”, “verb”, “adverb”</w:t>
-      </w:r>
-    </w:p>
-    <w:p>
-      <w:pPr>
-        <w:pBdr>
-          <w:bottom w:val="single" w:sz="4" w:space="1" w:color="auto"/>
-        </w:pBdr>
-        <w:tabs>
-          <w:tab w:val="left" w:pos="1185"/>
-        </w:tabs>
-      </w:pPr>
       <w:bookmarkStart w:id="0" w:name="_GoBack"/>
       <w:bookmarkEnd w:id="0"/>
     </w:p>
-    <w:p>
-      <w:pPr>
-        <w:tabs>
-          <w:tab w:val="left" w:pos="1185"/>
-        </w:tabs>
-      </w:pPr>
-      <w:r>
-        <w:tab/>
-      </w:r>
-      <w:r>
-        <w:rPr>
-          <w:b/>
-          <w:bCs/>
-        </w:rPr>
-        <w:t xml:space="preserve">name: </w:t>
-      </w:r>
-      <w:r>
-        <w:t>subjectField</w:t>
-      </w:r>
-    </w:p>
-    <w:p>
-      <w:pPr>
-        <w:tabs>
-          <w:tab w:val="left" w:pos="1185"/>
-        </w:tabs>
-      </w:pPr>
-      <w:r>
-        <w:tab/>
-      </w:r>
-      <w:r>
-        <w:rPr>
-          <w:b/>
-          <w:bCs/>
-        </w:rPr>
-        <w:t xml:space="preserve">PID: </w:t>
-      </w:r>
-      <w:r>
-        <w:t>http://www.datcatinfo.net/datcat/DC-489</w:t>
-      </w:r>
-    </w:p>
-    <w:p>
-      <w:pPr>
-        <w:tabs>
-          <w:tab w:val="left" w:pos="1185"/>
-        </w:tabs>
-      </w:pPr>
-      <w:r>
-        <w:tab/>
-      </w:r>
-      <w:r>
-        <w:rPr>
-          <w:b/>
-          <w:bCs/>
-        </w:rPr>
-        <w:t>classification:</w:t>
-      </w:r>
-      <w:r>
-        <w:t xml:space="preserve"> descrip</w:t>
-      </w:r>
-    </w:p>
-    <w:p>
-      <w:pPr>
-        <w:tabs>
-          <w:tab w:val="left" w:pos="1185"/>
-        </w:tabs>
-      </w:pPr>
-      <w:r>
-        <w:tab/>
-      </w:r>
-      <w:r>
-        <w:rPr>
-          <w:b/>
-          <w:bCs/>
-        </w:rPr>
-        <w:t xml:space="preserve">level(s): </w:t>
-      </w:r>
-      <w:proofErr w:type="spellStart"/>
-      <w:r>
-        <w:t>conceptEntry</w:t>
-      </w:r>
-      <w:proofErr w:type="spellEnd"/>
-    </w:p>
-    <w:p>
-      <w:pPr>
-        <w:tabs>
-          <w:tab w:val="left" w:pos="1185"/>
-        </w:tabs>
-      </w:pPr>
-      <w:r>
-        <w:tab/>
-      </w:r>
-      <w:r>
-        <w:rPr>
-          <w:b/>
-          <w:bCs/>
-        </w:rPr>
-        <w:t>value(s):</w:t>
-      </w:r>
-      <w:r>
-        <w:t xml:space="preserve"> </w:t>
-      </w:r>
-      <w:r>
-        <w:t>PCDATA</w:t>
-      </w:r>
-    </w:p>
     <w:sectPr>
-      <w:type w:val="continuous"/>
       <w:pgSz w:w="12240" w:h="15840"/>
       <w:pgMar w:top="1440" w:right="1440" w:bottom="1440" w:left="1440" w:header="720" w:footer="720" w:gutter="0"/>
       <w:cols w:space="720"/>
@@ -581,6 +950,333 @@
     </w:sectPr>
   </w:body>
 </w:document>
+</file>
+
+<file path=word/endnotes.xml><?xml version="1.0" encoding="utf-8"?>
+<w:endnotes xmlns:wpc="http://schemas.microsoft.com/office/word/2010/wordprocessingCanvas" xmlns:cx="http://schemas.microsoft.com/office/drawing/2014/chartex" xmlns:cx1="http://schemas.microsoft.com/office/drawing/2015/9/8/chartex" xmlns:cx2="http://schemas.microsoft.com/office/drawing/2015/10/21/chartex" xmlns:cx3="http://schemas.microsoft.com/office/drawing/2016/5/9/chartex" xmlns:cx4="http://schemas.microsoft.com/office/drawing/2016/5/10/chartex" xmlns:cx5="http://schemas.microsoft.com/office/drawing/2016/5/11/chartex" xmlns:cx6="http://schemas.microsoft.com/office/drawing/2016/5/12/chartex" xmlns:cx7="http://schemas.microsoft.com/office/drawing/2016/5/13/chartex" xmlns:cx8="http://schemas.microsoft.com/office/drawing/2016/5/14/chartex" xmlns:mc="http://schemas.openxmlformats.org/markup-compatibility/2006" xmlns:aink="http://schemas.microsoft.com/office/drawing/2016/ink" xmlns:am3d="http://schemas.microsoft.com/office/drawing/2017/model3d" xmlns:o="urn:schemas-microsoft-com:office:office" xmlns:r="http://schemas.openxmlformats.org/officeDocument/2006/relationships" xmlns:m="http://schemas.openxmlformats.org/officeDocument/2006/math" xmlns:v="urn:schemas-microsoft-com:vml" xmlns:wp14="http://schemas.microsoft.com/office/word/2010/wordprocessingDrawing" xmlns:wp="http://schemas.openxmlformats.org/drawingml/2006/wordprocessingDrawing" xmlns:w10="urn:schemas-microsoft-com:office:word" xmlns:w="http://schemas.openxmlformats.org/wordprocessingml/2006/main" xmlns:w14="http://schemas.microsoft.com/office/word/2010/wordml" xmlns:w15="http://schemas.microsoft.com/office/word/2012/wordml" xmlns:w16se="http://schemas.microsoft.com/office/word/2015/wordml/symex" xmlns:wpg="http://schemas.microsoft.com/office/word/2010/wordprocessingGroup" xmlns:wpi="http://schemas.microsoft.com/office/word/2010/wordprocessingInk" xmlns:wne="http://schemas.microsoft.com/office/word/2006/wordml" xmlns:wps="http://schemas.microsoft.com/office/word/2010/wordprocessingShape" mc:Ignorable="w14 w15 w16se wp14">
+  <w:endnote w:type="separator" w:id="-1">
+    <w:p>
+      <w:pPr>
+        <w:spacing w:after="0" w:line="240" w:lineRule="auto"/>
+      </w:pPr>
+      <w:r>
+        <w:separator/>
+      </w:r>
+    </w:p>
+  </w:endnote>
+  <w:endnote w:type="continuationSeparator" w:id="0">
+    <w:p>
+      <w:pPr>
+        <w:spacing w:after="0" w:line="240" w:lineRule="auto"/>
+      </w:pPr>
+      <w:r>
+        <w:continuationSeparator/>
+      </w:r>
+    </w:p>
+  </w:endnote>
+</w:endnotes>
+</file>
+
+<file path=word/footnotes.xml><?xml version="1.0" encoding="utf-8"?>
+<w:footnotes xmlns:wpc="http://schemas.microsoft.com/office/word/2010/wordprocessingCanvas" xmlns:cx="http://schemas.microsoft.com/office/drawing/2014/chartex" xmlns:cx1="http://schemas.microsoft.com/office/drawing/2015/9/8/chartex" xmlns:cx2="http://schemas.microsoft.com/office/drawing/2015/10/21/chartex" xmlns:cx3="http://schemas.microsoft.com/office/drawing/2016/5/9/chartex" xmlns:cx4="http://schemas.microsoft.com/office/drawing/2016/5/10/chartex" xmlns:cx5="http://schemas.microsoft.com/office/drawing/2016/5/11/chartex" xmlns:cx6="http://schemas.microsoft.com/office/drawing/2016/5/12/chartex" xmlns:cx7="http://schemas.microsoft.com/office/drawing/2016/5/13/chartex" xmlns:cx8="http://schemas.microsoft.com/office/drawing/2016/5/14/chartex" xmlns:mc="http://schemas.openxmlformats.org/markup-compatibility/2006" xmlns:aink="http://schemas.microsoft.com/office/drawing/2016/ink" xmlns:am3d="http://schemas.microsoft.com/office/drawing/2017/model3d" xmlns:o="urn:schemas-microsoft-com:office:office" xmlns:r="http://schemas.openxmlformats.org/officeDocument/2006/relationships" xmlns:m="http://schemas.openxmlformats.org/officeDocument/2006/math" xmlns:v="urn:schemas-microsoft-com:vml" xmlns:wp14="http://schemas.microsoft.com/office/word/2010/wordprocessingDrawing" xmlns:wp="http://schemas.openxmlformats.org/drawingml/2006/wordprocessingDrawing" xmlns:w10="urn:schemas-microsoft-com:office:word" xmlns:w="http://schemas.openxmlformats.org/wordprocessingml/2006/main" xmlns:w14="http://schemas.microsoft.com/office/word/2010/wordml" xmlns:w15="http://schemas.microsoft.com/office/word/2012/wordml" xmlns:w16se="http://schemas.microsoft.com/office/word/2015/wordml/symex" xmlns:wpg="http://schemas.microsoft.com/office/word/2010/wordprocessingGroup" xmlns:wpi="http://schemas.microsoft.com/office/word/2010/wordprocessingInk" xmlns:wne="http://schemas.microsoft.com/office/word/2006/wordml" xmlns:wps="http://schemas.microsoft.com/office/word/2010/wordprocessingShape" mc:Ignorable="w14 w15 w16se wp14">
+  <w:footnote w:type="separator" w:id="-1">
+    <w:p>
+      <w:pPr>
+        <w:spacing w:after="0" w:line="240" w:lineRule="auto"/>
+      </w:pPr>
+      <w:r>
+        <w:separator/>
+      </w:r>
+    </w:p>
+  </w:footnote>
+  <w:footnote w:type="continuationSeparator" w:id="0">
+    <w:p>
+      <w:pPr>
+        <w:spacing w:after="0" w:line="240" w:lineRule="auto"/>
+      </w:pPr>
+      <w:r>
+        <w:continuationSeparator/>
+      </w:r>
+    </w:p>
+  </w:footnote>
+  <w:footnote w:id="1">
+    <w:p>
+      <w:pPr>
+        <w:pStyle w:val="FootnoteText"/>
+      </w:pPr>
+      <w:r>
+        <w:rPr>
+          <w:rStyle w:val="FootnoteReference"/>
+        </w:rPr>
+        <w:footnoteRef/>
+      </w:r>
+      <w:r>
+        <w:t xml:space="preserve"> Namespaces are only used by DCT style TBX files.</w:t>
+      </w:r>
+    </w:p>
+  </w:footnote>
+  <w:footnote w:id="2">
+    <w:p>
+      <w:pPr>
+        <w:pStyle w:val="FootnoteText"/>
+      </w:pPr>
+      <w:r>
+        <w:rPr>
+          <w:rStyle w:val="FootnoteReference"/>
+        </w:rPr>
+        <w:footnoteRef/>
+      </w:r>
+      <w:r>
+        <w:t xml:space="preserve"> Data categories classified as “</w:t>
+      </w:r>
+      <w:proofErr w:type="spellStart"/>
+      <w:r>
+        <w:t>termNote</w:t>
+      </w:r>
+      <w:proofErr w:type="spellEnd"/>
+      <w:r>
+        <w:t>” are defined to be only at the term level and do not therefore state their level.</w:t>
+      </w:r>
+    </w:p>
+  </w:footnote>
+</w:footnotes>
+</file>
+
+<file path=word/numbering.xml><?xml version="1.0" encoding="utf-8"?>
+<w:numbering xmlns:wpc="http://schemas.microsoft.com/office/word/2010/wordprocessingCanvas" xmlns:cx="http://schemas.microsoft.com/office/drawing/2014/chartex" xmlns:cx1="http://schemas.microsoft.com/office/drawing/2015/9/8/chartex" xmlns:cx2="http://schemas.microsoft.com/office/drawing/2015/10/21/chartex" xmlns:cx3="http://schemas.microsoft.com/office/drawing/2016/5/9/chartex" xmlns:cx4="http://schemas.microsoft.com/office/drawing/2016/5/10/chartex" xmlns:cx5="http://schemas.microsoft.com/office/drawing/2016/5/11/chartex" xmlns:cx6="http://schemas.microsoft.com/office/drawing/2016/5/12/chartex" xmlns:cx7="http://schemas.microsoft.com/office/drawing/2016/5/13/chartex" xmlns:cx8="http://schemas.microsoft.com/office/drawing/2016/5/14/chartex" xmlns:mc="http://schemas.openxmlformats.org/markup-compatibility/2006" xmlns:aink="http://schemas.microsoft.com/office/drawing/2016/ink" xmlns:am3d="http://schemas.microsoft.com/office/drawing/2017/model3d" xmlns:o="urn:schemas-microsoft-com:office:office" xmlns:r="http://schemas.openxmlformats.org/officeDocument/2006/relationships" xmlns:m="http://schemas.openxmlformats.org/officeDocument/2006/math" xmlns:v="urn:schemas-microsoft-com:vml" xmlns:wp14="http://schemas.microsoft.com/office/word/2010/wordprocessingDrawing" xmlns:wp="http://schemas.openxmlformats.org/drawingml/2006/wordprocessingDrawing" xmlns:w10="urn:schemas-microsoft-com:office:word" xmlns:w="http://schemas.openxmlformats.org/wordprocessingml/2006/main" xmlns:w14="http://schemas.microsoft.com/office/word/2010/wordml" xmlns:w15="http://schemas.microsoft.com/office/word/2012/wordml" xmlns:w16se="http://schemas.microsoft.com/office/word/2015/wordml/symex" xmlns:wpg="http://schemas.microsoft.com/office/word/2010/wordprocessingGroup" xmlns:wpi="http://schemas.microsoft.com/office/word/2010/wordprocessingInk" xmlns:wne="http://schemas.microsoft.com/office/word/2006/wordml" xmlns:wps="http://schemas.microsoft.com/office/word/2010/wordprocessingShape" mc:Ignorable="w14 w15 w16se wp14">
+  <w:abstractNum w:abstractNumId="0" w15:restartNumberingAfterBreak="0">
+    <w:nsid w:val="63E3537F"/>
+    <w:multiLevelType w:val="hybridMultilevel"/>
+    <w:tmpl w:val="D6F655F4"/>
+    <w:lvl w:ilvl="0" w:tplc="04090001">
+      <w:start w:val="1"/>
+      <w:numFmt w:val="bullet"/>
+      <w:lvlText w:val=""/>
+      <w:lvlJc w:val="left"/>
+      <w:pPr>
+        <w:ind w:left="360" w:hanging="360"/>
+      </w:pPr>
+      <w:rPr>
+        <w:rFonts w:ascii="Symbol" w:hAnsi="Symbol" w:hint="default"/>
+      </w:rPr>
+    </w:lvl>
+    <w:lvl w:ilvl="1" w:tplc="04090003" w:tentative="1">
+      <w:start w:val="1"/>
+      <w:numFmt w:val="bullet"/>
+      <w:lvlText w:val="o"/>
+      <w:lvlJc w:val="left"/>
+      <w:pPr>
+        <w:ind w:left="1440" w:hanging="360"/>
+      </w:pPr>
+      <w:rPr>
+        <w:rFonts w:ascii="Courier New" w:hAnsi="Courier New" w:cs="Courier New" w:hint="default"/>
+      </w:rPr>
+    </w:lvl>
+    <w:lvl w:ilvl="2" w:tplc="04090005" w:tentative="1">
+      <w:start w:val="1"/>
+      <w:numFmt w:val="bullet"/>
+      <w:lvlText w:val=""/>
+      <w:lvlJc w:val="left"/>
+      <w:pPr>
+        <w:ind w:left="2160" w:hanging="360"/>
+      </w:pPr>
+      <w:rPr>
+        <w:rFonts w:ascii="Wingdings" w:hAnsi="Wingdings" w:hint="default"/>
+      </w:rPr>
+    </w:lvl>
+    <w:lvl w:ilvl="3" w:tplc="04090001" w:tentative="1">
+      <w:start w:val="1"/>
+      <w:numFmt w:val="bullet"/>
+      <w:lvlText w:val=""/>
+      <w:lvlJc w:val="left"/>
+      <w:pPr>
+        <w:ind w:left="2880" w:hanging="360"/>
+      </w:pPr>
+      <w:rPr>
+        <w:rFonts w:ascii="Symbol" w:hAnsi="Symbol" w:hint="default"/>
+      </w:rPr>
+    </w:lvl>
+    <w:lvl w:ilvl="4" w:tplc="04090003" w:tentative="1">
+      <w:start w:val="1"/>
+      <w:numFmt w:val="bullet"/>
+      <w:lvlText w:val="o"/>
+      <w:lvlJc w:val="left"/>
+      <w:pPr>
+        <w:ind w:left="3600" w:hanging="360"/>
+      </w:pPr>
+      <w:rPr>
+        <w:rFonts w:ascii="Courier New" w:hAnsi="Courier New" w:cs="Courier New" w:hint="default"/>
+      </w:rPr>
+    </w:lvl>
+    <w:lvl w:ilvl="5" w:tplc="04090005" w:tentative="1">
+      <w:start w:val="1"/>
+      <w:numFmt w:val="bullet"/>
+      <w:lvlText w:val=""/>
+      <w:lvlJc w:val="left"/>
+      <w:pPr>
+        <w:ind w:left="4320" w:hanging="360"/>
+      </w:pPr>
+      <w:rPr>
+        <w:rFonts w:ascii="Wingdings" w:hAnsi="Wingdings" w:hint="default"/>
+      </w:rPr>
+    </w:lvl>
+    <w:lvl w:ilvl="6" w:tplc="04090001" w:tentative="1">
+      <w:start w:val="1"/>
+      <w:numFmt w:val="bullet"/>
+      <w:lvlText w:val=""/>
+      <w:lvlJc w:val="left"/>
+      <w:pPr>
+        <w:ind w:left="5040" w:hanging="360"/>
+      </w:pPr>
+      <w:rPr>
+        <w:rFonts w:ascii="Symbol" w:hAnsi="Symbol" w:hint="default"/>
+      </w:rPr>
+    </w:lvl>
+    <w:lvl w:ilvl="7" w:tplc="04090003" w:tentative="1">
+      <w:start w:val="1"/>
+      <w:numFmt w:val="bullet"/>
+      <w:lvlText w:val="o"/>
+      <w:lvlJc w:val="left"/>
+      <w:pPr>
+        <w:ind w:left="5760" w:hanging="360"/>
+      </w:pPr>
+      <w:rPr>
+        <w:rFonts w:ascii="Courier New" w:hAnsi="Courier New" w:cs="Courier New" w:hint="default"/>
+      </w:rPr>
+    </w:lvl>
+    <w:lvl w:ilvl="8" w:tplc="04090005" w:tentative="1">
+      <w:start w:val="1"/>
+      <w:numFmt w:val="bullet"/>
+      <w:lvlText w:val=""/>
+      <w:lvlJc w:val="left"/>
+      <w:pPr>
+        <w:ind w:left="6480" w:hanging="360"/>
+      </w:pPr>
+      <w:rPr>
+        <w:rFonts w:ascii="Wingdings" w:hAnsi="Wingdings" w:hint="default"/>
+      </w:rPr>
+    </w:lvl>
+  </w:abstractNum>
+  <w:abstractNum w:abstractNumId="1" w15:restartNumberingAfterBreak="0">
+    <w:nsid w:val="648749DF"/>
+    <w:multiLevelType w:val="hybridMultilevel"/>
+    <w:tmpl w:val="D0BE8F4E"/>
+    <w:lvl w:ilvl="0" w:tplc="04090001">
+      <w:start w:val="1"/>
+      <w:numFmt w:val="bullet"/>
+      <w:lvlText w:val=""/>
+      <w:lvlJc w:val="left"/>
+      <w:pPr>
+        <w:ind w:left="360" w:hanging="360"/>
+      </w:pPr>
+      <w:rPr>
+        <w:rFonts w:ascii="Symbol" w:hAnsi="Symbol" w:hint="default"/>
+      </w:rPr>
+    </w:lvl>
+    <w:lvl w:ilvl="1" w:tplc="04090003" w:tentative="1">
+      <w:start w:val="1"/>
+      <w:numFmt w:val="bullet"/>
+      <w:lvlText w:val="o"/>
+      <w:lvlJc w:val="left"/>
+      <w:pPr>
+        <w:ind w:left="1080" w:hanging="360"/>
+      </w:pPr>
+      <w:rPr>
+        <w:rFonts w:ascii="Courier New" w:hAnsi="Courier New" w:cs="Courier New" w:hint="default"/>
+      </w:rPr>
+    </w:lvl>
+    <w:lvl w:ilvl="2" w:tplc="04090005" w:tentative="1">
+      <w:start w:val="1"/>
+      <w:numFmt w:val="bullet"/>
+      <w:lvlText w:val=""/>
+      <w:lvlJc w:val="left"/>
+      <w:pPr>
+        <w:ind w:left="1800" w:hanging="360"/>
+      </w:pPr>
+      <w:rPr>
+        <w:rFonts w:ascii="Wingdings" w:hAnsi="Wingdings" w:hint="default"/>
+      </w:rPr>
+    </w:lvl>
+    <w:lvl w:ilvl="3" w:tplc="04090001" w:tentative="1">
+      <w:start w:val="1"/>
+      <w:numFmt w:val="bullet"/>
+      <w:lvlText w:val=""/>
+      <w:lvlJc w:val="left"/>
+      <w:pPr>
+        <w:ind w:left="2520" w:hanging="360"/>
+      </w:pPr>
+      <w:rPr>
+        <w:rFonts w:ascii="Symbol" w:hAnsi="Symbol" w:hint="default"/>
+      </w:rPr>
+    </w:lvl>
+    <w:lvl w:ilvl="4" w:tplc="04090003" w:tentative="1">
+      <w:start w:val="1"/>
+      <w:numFmt w:val="bullet"/>
+      <w:lvlText w:val="o"/>
+      <w:lvlJc w:val="left"/>
+      <w:pPr>
+        <w:ind w:left="3240" w:hanging="360"/>
+      </w:pPr>
+      <w:rPr>
+        <w:rFonts w:ascii="Courier New" w:hAnsi="Courier New" w:cs="Courier New" w:hint="default"/>
+      </w:rPr>
+    </w:lvl>
+    <w:lvl w:ilvl="5" w:tplc="04090005" w:tentative="1">
+      <w:start w:val="1"/>
+      <w:numFmt w:val="bullet"/>
+      <w:lvlText w:val=""/>
+      <w:lvlJc w:val="left"/>
+      <w:pPr>
+        <w:ind w:left="3960" w:hanging="360"/>
+      </w:pPr>
+      <w:rPr>
+        <w:rFonts w:ascii="Wingdings" w:hAnsi="Wingdings" w:hint="default"/>
+      </w:rPr>
+    </w:lvl>
+    <w:lvl w:ilvl="6" w:tplc="04090001" w:tentative="1">
+      <w:start w:val="1"/>
+      <w:numFmt w:val="bullet"/>
+      <w:lvlText w:val=""/>
+      <w:lvlJc w:val="left"/>
+      <w:pPr>
+        <w:ind w:left="4680" w:hanging="360"/>
+      </w:pPr>
+      <w:rPr>
+        <w:rFonts w:ascii="Symbol" w:hAnsi="Symbol" w:hint="default"/>
+      </w:rPr>
+    </w:lvl>
+    <w:lvl w:ilvl="7" w:tplc="04090003" w:tentative="1">
+      <w:start w:val="1"/>
+      <w:numFmt w:val="bullet"/>
+      <w:lvlText w:val="o"/>
+      <w:lvlJc w:val="left"/>
+      <w:pPr>
+        <w:ind w:left="5400" w:hanging="360"/>
+      </w:pPr>
+      <w:rPr>
+        <w:rFonts w:ascii="Courier New" w:hAnsi="Courier New" w:cs="Courier New" w:hint="default"/>
+      </w:rPr>
+    </w:lvl>
+    <w:lvl w:ilvl="8" w:tplc="04090005" w:tentative="1">
+      <w:start w:val="1"/>
+      <w:numFmt w:val="bullet"/>
+      <w:lvlText w:val=""/>
+      <w:lvlJc w:val="left"/>
+      <w:pPr>
+        <w:ind w:left="6120" w:hanging="360"/>
+      </w:pPr>
+      <w:rPr>
+        <w:rFonts w:ascii="Wingdings" w:hAnsi="Wingdings" w:hint="default"/>
+      </w:rPr>
+    </w:lvl>
+  </w:abstractNum>
+  <w:num w:numId="1">
+    <w:abstractNumId w:val="0"/>
+  </w:num>
+  <w:num w:numId="2">
+    <w:abstractNumId w:val="1"/>
+  </w:num>
+</w:numbering>
 </file>
 
 <file path=word/styles.xml><?xml version="1.0" encoding="utf-8"?>
@@ -1031,6 +1727,132 @@
       <w:shd w:val="clear" w:color="auto" w:fill="E6E6E6"/>
     </w:rPr>
   </w:style>
+  <w:style w:type="paragraph" w:styleId="FootnoteText">
+    <w:name w:val="footnote text"/>
+    <w:basedOn w:val="Normal"/>
+    <w:link w:val="FootnoteTextChar"/>
+    <w:uiPriority w:val="99"/>
+    <w:semiHidden/>
+    <w:unhideWhenUsed/>
+    <w:rsid w:val="002F3F63"/>
+    <w:pPr>
+      <w:spacing w:after="0" w:line="240" w:lineRule="auto"/>
+    </w:pPr>
+    <w:rPr>
+      <w:sz w:val="20"/>
+      <w:szCs w:val="20"/>
+    </w:rPr>
+  </w:style>
+  <w:style w:type="character" w:customStyle="1" w:styleId="FootnoteTextChar">
+    <w:name w:val="Footnote Text Char"/>
+    <w:basedOn w:val="DefaultParagraphFont"/>
+    <w:link w:val="FootnoteText"/>
+    <w:uiPriority w:val="99"/>
+    <w:semiHidden/>
+    <w:rsid w:val="002F3F63"/>
+    <w:rPr>
+      <w:sz w:val="20"/>
+      <w:szCs w:val="20"/>
+    </w:rPr>
+  </w:style>
+  <w:style w:type="character" w:styleId="FootnoteReference">
+    <w:name w:val="footnote reference"/>
+    <w:basedOn w:val="DefaultParagraphFont"/>
+    <w:uiPriority w:val="99"/>
+    <w:semiHidden/>
+    <w:unhideWhenUsed/>
+    <w:rsid w:val="002F3F63"/>
+    <w:rPr>
+      <w:vertAlign w:val="superscript"/>
+    </w:rPr>
+  </w:style>
+  <w:style w:type="table" w:styleId="GridTable4-Accent5">
+    <w:name w:val="Grid Table 4 Accent 5"/>
+    <w:basedOn w:val="TableNormal"/>
+    <w:uiPriority w:val="49"/>
+    <w:rsid w:val="00CD4620"/>
+    <w:pPr>
+      <w:spacing w:after="0" w:line="240" w:lineRule="auto"/>
+    </w:pPr>
+    <w:tblPr>
+      <w:tblStyleRowBandSize w:val="1"/>
+      <w:tblStyleColBandSize w:val="1"/>
+      <w:tblBorders>
+        <w:top w:val="single" w:sz="4" w:space="0" w:color="9CC2E5" w:themeColor="accent5" w:themeTint="99"/>
+        <w:left w:val="single" w:sz="4" w:space="0" w:color="9CC2E5" w:themeColor="accent5" w:themeTint="99"/>
+        <w:bottom w:val="single" w:sz="4" w:space="0" w:color="9CC2E5" w:themeColor="accent5" w:themeTint="99"/>
+        <w:right w:val="single" w:sz="4" w:space="0" w:color="9CC2E5" w:themeColor="accent5" w:themeTint="99"/>
+        <w:insideH w:val="single" w:sz="4" w:space="0" w:color="9CC2E5" w:themeColor="accent5" w:themeTint="99"/>
+        <w:insideV w:val="single" w:sz="4" w:space="0" w:color="9CC2E5" w:themeColor="accent5" w:themeTint="99"/>
+      </w:tblBorders>
+    </w:tblPr>
+    <w:tblStylePr w:type="firstRow">
+      <w:rPr>
+        <w:b/>
+        <w:bCs/>
+        <w:color w:val="FFFFFF" w:themeColor="background1"/>
+      </w:rPr>
+      <w:tblPr/>
+      <w:tcPr>
+        <w:tcBorders>
+          <w:top w:val="single" w:sz="4" w:space="0" w:color="5B9BD5" w:themeColor="accent5"/>
+          <w:left w:val="single" w:sz="4" w:space="0" w:color="5B9BD5" w:themeColor="accent5"/>
+          <w:bottom w:val="single" w:sz="4" w:space="0" w:color="5B9BD5" w:themeColor="accent5"/>
+          <w:right w:val="single" w:sz="4" w:space="0" w:color="5B9BD5" w:themeColor="accent5"/>
+          <w:insideH w:val="nil"/>
+          <w:insideV w:val="nil"/>
+        </w:tcBorders>
+        <w:shd w:val="clear" w:color="auto" w:fill="5B9BD5" w:themeFill="accent5"/>
+      </w:tcPr>
+    </w:tblStylePr>
+    <w:tblStylePr w:type="lastRow">
+      <w:rPr>
+        <w:b/>
+        <w:bCs/>
+      </w:rPr>
+      <w:tblPr/>
+      <w:tcPr>
+        <w:tcBorders>
+          <w:top w:val="double" w:sz="4" w:space="0" w:color="5B9BD5" w:themeColor="accent5"/>
+        </w:tcBorders>
+      </w:tcPr>
+    </w:tblStylePr>
+    <w:tblStylePr w:type="firstCol">
+      <w:rPr>
+        <w:b/>
+        <w:bCs/>
+      </w:rPr>
+    </w:tblStylePr>
+    <w:tblStylePr w:type="lastCol">
+      <w:rPr>
+        <w:b/>
+        <w:bCs/>
+      </w:rPr>
+    </w:tblStylePr>
+    <w:tblStylePr w:type="band1Vert">
+      <w:tblPr/>
+      <w:tcPr>
+        <w:shd w:val="clear" w:color="auto" w:fill="DEEAF6" w:themeFill="accent5" w:themeFillTint="33"/>
+      </w:tcPr>
+    </w:tblStylePr>
+    <w:tblStylePr w:type="band1Horz">
+      <w:tblPr/>
+      <w:tcPr>
+        <w:shd w:val="clear" w:color="auto" w:fill="DEEAF6" w:themeFill="accent5" w:themeFillTint="33"/>
+      </w:tcPr>
+    </w:tblStylePr>
+  </w:style>
+  <w:style w:type="paragraph" w:styleId="ListParagraph">
+    <w:name w:val="List Paragraph"/>
+    <w:basedOn w:val="Normal"/>
+    <w:uiPriority w:val="34"/>
+    <w:qFormat/>
+    <w:rsid w:val="00CD4620"/>
+    <w:pPr>
+      <w:ind w:left="720"/>
+      <w:contextualSpacing/>
+    </w:pPr>
+  </w:style>
 </w:styles>
 </file>
 
@@ -1311,4 +2133,16 @@
   <we:bindings/>
   <we:snapshot xmlns:r="http://schemas.openxmlformats.org/officeDocument/2006/relationships"/>
 </we:webextension>
+</file>
+
+<file path=customXml/item1.xml><?xml version="1.0" encoding="utf-8"?>
+<b:Sources xmlns:b="http://schemas.openxmlformats.org/officeDocument/2006/bibliography" xmlns="http://schemas.openxmlformats.org/officeDocument/2006/bibliography" SelectedStyle="\APASixthEditionOfficeOnline.xsl" StyleName="APA" Version="6"/>
+</file>
+
+<file path=customXml/itemProps1.xml><?xml version="1.0" encoding="utf-8"?>
+<ds:datastoreItem xmlns:ds="http://schemas.openxmlformats.org/officeDocument/2006/customXml" ds:itemID="{70E9528E-37A9-4153-8B18-E1447A82E779}">
+  <ds:schemaRefs>
+    <ds:schemaRef ds:uri="http://schemas.openxmlformats.org/officeDocument/2006/bibliography"/>
+  </ds:schemaRefs>
+</ds:datastoreItem>
 </file>
--- a/Min Module Definition.docx
+++ b/Min Module Definition.docx
@@ -69,8 +69,13 @@
         <w:t xml:space="preserve">: </w:t>
       </w:r>
       <w:r>
-        <w:t>http://www.tbxinfo.net/ns/dct/min</w:t>
-      </w:r>
+        <w:t>http://www.tbxinfo.net/ns</w:t>
+      </w:r>
+      <w:r>
+        <w:t>/min</w:t>
+      </w:r>
+      <w:bookmarkStart w:id="0" w:name="_GoBack"/>
+      <w:bookmarkEnd w:id="0"/>
     </w:p>
     <w:p>
       <w:r>
@@ -938,10 +943,7 @@
         </w:tc>
       </w:tr>
     </w:tbl>
-    <w:p>
-      <w:bookmarkStart w:id="0" w:name="_GoBack"/>
-      <w:bookmarkEnd w:id="0"/>
-    </w:p>
+    <w:p/>
     <w:sectPr>
       <w:pgSz w:w="12240" w:h="15840"/>
       <w:pgMar w:top="1440" w:right="1440" w:bottom="1440" w:left="1440" w:header="720" w:footer="720" w:gutter="0"/>
@@ -2140,7 +2142,7 @@
 </file>
 
 <file path=customXml/itemProps1.xml><?xml version="1.0" encoding="utf-8"?>
-<ds:datastoreItem xmlns:ds="http://schemas.openxmlformats.org/officeDocument/2006/customXml" ds:itemID="{70E9528E-37A9-4153-8B18-E1447A82E779}">
+<ds:datastoreItem xmlns:ds="http://schemas.openxmlformats.org/officeDocument/2006/customXml" ds:itemID="{317831C1-F524-4691-A4B3-80AC5F56839E}">
   <ds:schemaRefs>
     <ds:schemaRef ds:uri="http://schemas.openxmlformats.org/officeDocument/2006/bibliography"/>
   </ds:schemaRefs>

--- a/Min Module Definition.docx
+++ b/Min Module Definition.docx
@@ -1,6 +1,6 @@
 
 <file path=word/document.xml><?xml version="1.0" encoding="utf-8"?>
-<w:document xmlns:wpc="http://schemas.microsoft.com/office/word/2010/wordprocessingCanvas" xmlns:cx="http://schemas.microsoft.com/office/drawing/2014/chartex" xmlns:cx1="http://schemas.microsoft.com/office/drawing/2015/9/8/chartex" xmlns:cx2="http://schemas.microsoft.com/office/drawing/2015/10/21/chartex" xmlns:cx3="http://schemas.microsoft.com/office/drawing/2016/5/9/chartex" xmlns:cx4="http://schemas.microsoft.com/office/drawing/2016/5/10/chartex" xmlns:cx5="http://schemas.microsoft.com/office/drawing/2016/5/11/chartex" xmlns:cx6="http://schemas.microsoft.com/office/drawing/2016/5/12/chartex" xmlns:cx7="http://schemas.microsoft.com/office/drawing/2016/5/13/chartex" xmlns:cx8="http://schemas.microsoft.com/office/drawing/2016/5/14/chartex" xmlns:mc="http://schemas.openxmlformats.org/markup-compatibility/2006" xmlns:aink="http://schemas.microsoft.com/office/drawing/2016/ink" xmlns:am3d="http://schemas.microsoft.com/office/drawing/2017/model3d" xmlns:o="urn:schemas-microsoft-com:office:office" xmlns:r="http://schemas.openxmlformats.org/officeDocument/2006/relationships" xmlns:m="http://schemas.openxmlformats.org/officeDocument/2006/math" xmlns:v="urn:schemas-microsoft-com:vml" xmlns:wp14="http://schemas.microsoft.com/office/word/2010/wordprocessingDrawing" xmlns:wp="http://schemas.openxmlformats.org/drawingml/2006/wordprocessingDrawing" xmlns:w10="urn:schemas-microsoft-com:office:word" xmlns:w="http://schemas.openxmlformats.org/wordprocessingml/2006/main" xmlns:w14="http://schemas.microsoft.com/office/word/2010/wordml" xmlns:w15="http://schemas.microsoft.com/office/word/2012/wordml" xmlns:w16se="http://schemas.microsoft.com/office/word/2015/wordml/symex" xmlns:wpg="http://schemas.microsoft.com/office/word/2010/wordprocessingGroup" xmlns:wpi="http://schemas.microsoft.com/office/word/2010/wordprocessingInk" xmlns:wne="http://schemas.microsoft.com/office/word/2006/wordml" xmlns:wps="http://schemas.microsoft.com/office/word/2010/wordprocessingShape" mc:Ignorable="w14 w15 w16se wp14">
+<w:document xmlns:wpc="http://schemas.microsoft.com/office/word/2010/wordprocessingCanvas" xmlns:cx="http://schemas.microsoft.com/office/drawing/2014/chartex" xmlns:cx1="http://schemas.microsoft.com/office/drawing/2015/9/8/chartex" xmlns:cx2="http://schemas.microsoft.com/office/drawing/2015/10/21/chartex" xmlns:cx3="http://schemas.microsoft.com/office/drawing/2016/5/9/chartex" xmlns:cx4="http://schemas.microsoft.com/office/drawing/2016/5/10/chartex" xmlns:cx5="http://schemas.microsoft.com/office/drawing/2016/5/11/chartex" xmlns:cx6="http://schemas.microsoft.com/office/drawing/2016/5/12/chartex" xmlns:cx7="http://schemas.microsoft.com/office/drawing/2016/5/13/chartex" xmlns:cx8="http://schemas.microsoft.com/office/drawing/2016/5/14/chartex" xmlns:mc="http://schemas.openxmlformats.org/markup-compatibility/2006" xmlns:aink="http://schemas.microsoft.com/office/drawing/2016/ink" xmlns:am3d="http://schemas.microsoft.com/office/drawing/2017/model3d" xmlns:o="urn:schemas-microsoft-com:office:office" xmlns:r="http://schemas.openxmlformats.org/officeDocument/2006/relationships" xmlns:m="http://schemas.openxmlformats.org/officeDocument/2006/math" xmlns:v="urn:schemas-microsoft-com:vml" xmlns:wp14="http://schemas.microsoft.com/office/word/2010/wordprocessingDrawing" xmlns:wp="http://schemas.openxmlformats.org/drawingml/2006/wordprocessingDrawing" xmlns:w10="urn:schemas-microsoft-com:office:word" xmlns:w="http://schemas.openxmlformats.org/wordprocessingml/2006/main" xmlns:w14="http://schemas.microsoft.com/office/word/2010/wordml" xmlns:w15="http://schemas.microsoft.com/office/word/2012/wordml" xmlns:w16cid="http://schemas.microsoft.com/office/word/2016/wordml/cid" xmlns:w16se="http://schemas.microsoft.com/office/word/2015/wordml/symex" xmlns:wpg="http://schemas.microsoft.com/office/word/2010/wordprocessingGroup" xmlns:wpi="http://schemas.microsoft.com/office/word/2010/wordprocessingInk" xmlns:wne="http://schemas.microsoft.com/office/word/2006/wordml" xmlns:wps="http://schemas.microsoft.com/office/word/2010/wordprocessingShape" mc:Ignorable="w14 w15 w16se w16cid wp14">
   <w:body>
     <w:p>
       <w:pPr>
@@ -74,8 +74,6 @@
       <w:r>
         <w:t>/min</w:t>
       </w:r>
-      <w:bookmarkStart w:id="0" w:name="_GoBack"/>
-      <w:bookmarkEnd w:id="0"/>
     </w:p>
     <w:p>
       <w:r>
@@ -588,6 +586,30 @@
                 <w:rFonts w:ascii="Calibri" w:eastAsia="Times New Roman" w:hAnsi="Calibri" w:cs="Calibri"/>
                 <w:color w:val="000000"/>
               </w:rPr>
+              <w:t>conceptEntry</w:t>
+            </w:r>
+            <w:proofErr w:type="spellEnd"/>
+          </w:p>
+          <w:p>
+            <w:pPr>
+              <w:pStyle w:val="ListParagraph"/>
+              <w:numPr>
+                <w:ilvl w:val="0"/>
+                <w:numId w:val="1"/>
+              </w:numPr>
+              <w:ind w:left="166" w:hanging="166"/>
+              <w:cnfStyle w:val="000000000000" w:firstRow="0" w:lastRow="0" w:firstColumn="0" w:lastColumn="0" w:oddVBand="0" w:evenVBand="0" w:oddHBand="0" w:evenHBand="0" w:firstRowFirstColumn="0" w:firstRowLastColumn="0" w:lastRowFirstColumn="0" w:lastRowLastColumn="0"/>
+              <w:rPr>
+                <w:rFonts w:ascii="Calibri" w:eastAsia="Times New Roman" w:hAnsi="Calibri" w:cs="Calibri"/>
+                <w:color w:val="000000"/>
+              </w:rPr>
+            </w:pPr>
+            <w:proofErr w:type="spellStart"/>
+            <w:r>
+              <w:rPr>
+                <w:rFonts w:ascii="Calibri" w:eastAsia="Times New Roman" w:hAnsi="Calibri" w:cs="Calibri"/>
+                <w:color w:val="000000"/>
+              </w:rPr>
               <w:t>termSec</w:t>
             </w:r>
             <w:proofErr w:type="spellEnd"/>
@@ -642,7 +664,10 @@
               <w:t>net</w:t>
             </w:r>
             <w:r>
-              <w:t>/datcat/DC-1345</w:t>
+              <w:t>/datcat/DC-</w:t>
+            </w:r>
+            <w:r>
+              <w:t>396</w:t>
             </w:r>
           </w:p>
         </w:tc>
@@ -666,7 +691,16 @@
                 <w:rFonts w:ascii="Calibri" w:eastAsia="Times New Roman" w:hAnsi="Calibri" w:cs="Calibri"/>
                 <w:color w:val="000000"/>
               </w:rPr>
-              <w:t>termNote</w:t>
+              <w:t>termN</w:t>
+            </w:r>
+            <w:bookmarkStart w:id="0" w:name="_GoBack"/>
+            <w:bookmarkEnd w:id="0"/>
+            <w:r>
+              <w:rPr>
+                <w:rFonts w:ascii="Calibri" w:eastAsia="Times New Roman" w:hAnsi="Calibri" w:cs="Calibri"/>
+                <w:color w:val="000000"/>
+              </w:rPr>
+              <w:t>ote</w:t>
             </w:r>
             <w:proofErr w:type="spellEnd"/>
           </w:p>
@@ -955,7 +989,7 @@
 </file>
 
 <file path=word/endnotes.xml><?xml version="1.0" encoding="utf-8"?>
-<w:endnotes xmlns:wpc="http://schemas.microsoft.com/office/word/2010/wordprocessingCanvas" xmlns:cx="http://schemas.microsoft.com/office/drawing/2014/chartex" xmlns:cx1="http://schemas.microsoft.com/office/drawing/2015/9/8/chartex" xmlns:cx2="http://schemas.microsoft.com/office/drawing/2015/10/21/chartex" xmlns:cx3="http://schemas.microsoft.com/office/drawing/2016/5/9/chartex" xmlns:cx4="http://schemas.microsoft.com/office/drawing/2016/5/10/chartex" xmlns:cx5="http://schemas.microsoft.com/office/drawing/2016/5/11/chartex" xmlns:cx6="http://schemas.microsoft.com/office/drawing/2016/5/12/chartex" xmlns:cx7="http://schemas.microsoft.com/office/drawing/2016/5/13/chartex" xmlns:cx8="http://schemas.microsoft.com/office/drawing/2016/5/14/chartex" xmlns:mc="http://schemas.openxmlformats.org/markup-compatibility/2006" xmlns:aink="http://schemas.microsoft.com/office/drawing/2016/ink" xmlns:am3d="http://schemas.microsoft.com/office/drawing/2017/model3d" xmlns:o="urn:schemas-microsoft-com:office:office" xmlns:r="http://schemas.openxmlformats.org/officeDocument/2006/relationships" xmlns:m="http://schemas.openxmlformats.org/officeDocument/2006/math" xmlns:v="urn:schemas-microsoft-com:vml" xmlns:wp14="http://schemas.microsoft.com/office/word/2010/wordprocessingDrawing" xmlns:wp="http://schemas.openxmlformats.org/drawingml/2006/wordprocessingDrawing" xmlns:w10="urn:schemas-microsoft-com:office:word" xmlns:w="http://schemas.openxmlformats.org/wordprocessingml/2006/main" xmlns:w14="http://schemas.microsoft.com/office/word/2010/wordml" xmlns:w15="http://schemas.microsoft.com/office/word/2012/wordml" xmlns:w16se="http://schemas.microsoft.com/office/word/2015/wordml/symex" xmlns:wpg="http://schemas.microsoft.com/office/word/2010/wordprocessingGroup" xmlns:wpi="http://schemas.microsoft.com/office/word/2010/wordprocessingInk" xmlns:wne="http://schemas.microsoft.com/office/word/2006/wordml" xmlns:wps="http://schemas.microsoft.com/office/word/2010/wordprocessingShape" mc:Ignorable="w14 w15 w16se wp14">
+<w:endnotes xmlns:wpc="http://schemas.microsoft.com/office/word/2010/wordprocessingCanvas" xmlns:cx="http://schemas.microsoft.com/office/drawing/2014/chartex" xmlns:cx1="http://schemas.microsoft.com/office/drawing/2015/9/8/chartex" xmlns:cx2="http://schemas.microsoft.com/office/drawing/2015/10/21/chartex" xmlns:cx3="http://schemas.microsoft.com/office/drawing/2016/5/9/chartex" xmlns:cx4="http://schemas.microsoft.com/office/drawing/2016/5/10/chartex" xmlns:cx5="http://schemas.microsoft.com/office/drawing/2016/5/11/chartex" xmlns:cx6="http://schemas.microsoft.com/office/drawing/2016/5/12/chartex" xmlns:cx7="http://schemas.microsoft.com/office/drawing/2016/5/13/chartex" xmlns:cx8="http://schemas.microsoft.com/office/drawing/2016/5/14/chartex" xmlns:mc="http://schemas.openxmlformats.org/markup-compatibility/2006" xmlns:aink="http://schemas.microsoft.com/office/drawing/2016/ink" xmlns:am3d="http://schemas.microsoft.com/office/drawing/2017/model3d" xmlns:o="urn:schemas-microsoft-com:office:office" xmlns:r="http://schemas.openxmlformats.org/officeDocument/2006/relationships" xmlns:m="http://schemas.openxmlformats.org/officeDocument/2006/math" xmlns:v="urn:schemas-microsoft-com:vml" xmlns:wp14="http://schemas.microsoft.com/office/word/2010/wordprocessingDrawing" xmlns:wp="http://schemas.openxmlformats.org/drawingml/2006/wordprocessingDrawing" xmlns:w10="urn:schemas-microsoft-com:office:word" xmlns:w="http://schemas.openxmlformats.org/wordprocessingml/2006/main" xmlns:w14="http://schemas.microsoft.com/office/word/2010/wordml" xmlns:w15="http://schemas.microsoft.com/office/word/2012/wordml" xmlns:w16cid="http://schemas.microsoft.com/office/word/2016/wordml/cid" xmlns:w16se="http://schemas.microsoft.com/office/word/2015/wordml/symex" xmlns:wpg="http://schemas.microsoft.com/office/word/2010/wordprocessingGroup" xmlns:wpi="http://schemas.microsoft.com/office/word/2010/wordprocessingInk" xmlns:wne="http://schemas.microsoft.com/office/word/2006/wordml" xmlns:wps="http://schemas.microsoft.com/office/word/2010/wordprocessingShape" mc:Ignorable="w14 w15 w16se w16cid wp14">
   <w:endnote w:type="separator" w:id="-1">
     <w:p>
       <w:pPr>
@@ -980,7 +1014,7 @@
 </file>
 
 <file path=word/footnotes.xml><?xml version="1.0" encoding="utf-8"?>
-<w:footnotes xmlns:wpc="http://schemas.microsoft.com/office/word/2010/wordprocessingCanvas" xmlns:cx="http://schemas.microsoft.com/office/drawing/2014/chartex" xmlns:cx1="http://schemas.microsoft.com/office/drawing/2015/9/8/chartex" xmlns:cx2="http://schemas.microsoft.com/office/drawing/2015/10/21/chartex" xmlns:cx3="http://schemas.microsoft.com/office/drawing/2016/5/9/chartex" xmlns:cx4="http://schemas.microsoft.com/office/drawing/2016/5/10/chartex" xmlns:cx5="http://schemas.microsoft.com/office/drawing/2016/5/11/chartex" xmlns:cx6="http://schemas.microsoft.com/office/drawing/2016/5/12/chartex" xmlns:cx7="http://schemas.microsoft.com/office/drawing/2016/5/13/chartex" xmlns:cx8="http://schemas.microsoft.com/office/drawing/2016/5/14/chartex" xmlns:mc="http://schemas.openxmlformats.org/markup-compatibility/2006" xmlns:aink="http://schemas.microsoft.com/office/drawing/2016/ink" xmlns:am3d="http://schemas.microsoft.com/office/drawing/2017/model3d" xmlns:o="urn:schemas-microsoft-com:office:office" xmlns:r="http://schemas.openxmlformats.org/officeDocument/2006/relationships" xmlns:m="http://schemas.openxmlformats.org/officeDocument/2006/math" xmlns:v="urn:schemas-microsoft-com:vml" xmlns:wp14="http://schemas.microsoft.com/office/word/2010/wordprocessingDrawing" xmlns:wp="http://schemas.openxmlformats.org/drawingml/2006/wordprocessingDrawing" xmlns:w10="urn:schemas-microsoft-com:office:word" xmlns:w="http://schemas.openxmlformats.org/wordprocessingml/2006/main" xmlns:w14="http://schemas.microsoft.com/office/word/2010/wordml" xmlns:w15="http://schemas.microsoft.com/office/word/2012/wordml" xmlns:w16se="http://schemas.microsoft.com/office/word/2015/wordml/symex" xmlns:wpg="http://schemas.microsoft.com/office/word/2010/wordprocessingGroup" xmlns:wpi="http://schemas.microsoft.com/office/word/2010/wordprocessingInk" xmlns:wne="http://schemas.microsoft.com/office/word/2006/wordml" xmlns:wps="http://schemas.microsoft.com/office/word/2010/wordprocessingShape" mc:Ignorable="w14 w15 w16se wp14">
+<w:footnotes xmlns:wpc="http://schemas.microsoft.com/office/word/2010/wordprocessingCanvas" xmlns:cx="http://schemas.microsoft.com/office/drawing/2014/chartex" xmlns:cx1="http://schemas.microsoft.com/office/drawing/2015/9/8/chartex" xmlns:cx2="http://schemas.microsoft.com/office/drawing/2015/10/21/chartex" xmlns:cx3="http://schemas.microsoft.com/office/drawing/2016/5/9/chartex" xmlns:cx4="http://schemas.microsoft.com/office/drawing/2016/5/10/chartex" xmlns:cx5="http://schemas.microsoft.com/office/drawing/2016/5/11/chartex" xmlns:cx6="http://schemas.microsoft.com/office/drawing/2016/5/12/chartex" xmlns:cx7="http://schemas.microsoft.com/office/drawing/2016/5/13/chartex" xmlns:cx8="http://schemas.microsoft.com/office/drawing/2016/5/14/chartex" xmlns:mc="http://schemas.openxmlformats.org/markup-compatibility/2006" xmlns:aink="http://schemas.microsoft.com/office/drawing/2016/ink" xmlns:am3d="http://schemas.microsoft.com/office/drawing/2017/model3d" xmlns:o="urn:schemas-microsoft-com:office:office" xmlns:r="http://schemas.openxmlformats.org/officeDocument/2006/relationships" xmlns:m="http://schemas.openxmlformats.org/officeDocument/2006/math" xmlns:v="urn:schemas-microsoft-com:vml" xmlns:wp14="http://schemas.microsoft.com/office/word/2010/wordprocessingDrawing" xmlns:wp="http://schemas.openxmlformats.org/drawingml/2006/wordprocessingDrawing" xmlns:w10="urn:schemas-microsoft-com:office:word" xmlns:w="http://schemas.openxmlformats.org/wordprocessingml/2006/main" xmlns:w14="http://schemas.microsoft.com/office/word/2010/wordml" xmlns:w15="http://schemas.microsoft.com/office/word/2012/wordml" xmlns:w16cid="http://schemas.microsoft.com/office/word/2016/wordml/cid" xmlns:w16se="http://schemas.microsoft.com/office/word/2015/wordml/symex" xmlns:wpg="http://schemas.microsoft.com/office/word/2010/wordprocessingGroup" xmlns:wpi="http://schemas.microsoft.com/office/word/2010/wordprocessingInk" xmlns:wne="http://schemas.microsoft.com/office/word/2006/wordml" xmlns:wps="http://schemas.microsoft.com/office/word/2010/wordprocessingShape" mc:Ignorable="w14 w15 w16se w16cid wp14">
   <w:footnote w:type="separator" w:id="-1">
     <w:p>
       <w:pPr>
@@ -1045,7 +1079,7 @@
 </file>
 
 <file path=word/numbering.xml><?xml version="1.0" encoding="utf-8"?>
-<w:numbering xmlns:wpc="http://schemas.microsoft.com/office/word/2010/wordprocessingCanvas" xmlns:cx="http://schemas.microsoft.com/office/drawing/2014/chartex" xmlns:cx1="http://schemas.microsoft.com/office/drawing/2015/9/8/chartex" xmlns:cx2="http://schemas.microsoft.com/office/drawing/2015/10/21/chartex" xmlns:cx3="http://schemas.microsoft.com/office/drawing/2016/5/9/chartex" xmlns:cx4="http://schemas.microsoft.com/office/drawing/2016/5/10/chartex" xmlns:cx5="http://schemas.microsoft.com/office/drawing/2016/5/11/chartex" xmlns:cx6="http://schemas.microsoft.com/office/drawing/2016/5/12/chartex" xmlns:cx7="http://schemas.microsoft.com/office/drawing/2016/5/13/chartex" xmlns:cx8="http://schemas.microsoft.com/office/drawing/2016/5/14/chartex" xmlns:mc="http://schemas.openxmlformats.org/markup-compatibility/2006" xmlns:aink="http://schemas.microsoft.com/office/drawing/2016/ink" xmlns:am3d="http://schemas.microsoft.com/office/drawing/2017/model3d" xmlns:o="urn:schemas-microsoft-com:office:office" xmlns:r="http://schemas.openxmlformats.org/officeDocument/2006/relationships" xmlns:m="http://schemas.openxmlformats.org/officeDocument/2006/math" xmlns:v="urn:schemas-microsoft-com:vml" xmlns:wp14="http://schemas.microsoft.com/office/word/2010/wordprocessingDrawing" xmlns:wp="http://schemas.openxmlformats.org/drawingml/2006/wordprocessingDrawing" xmlns:w10="urn:schemas-microsoft-com:office:word" xmlns:w="http://schemas.openxmlformats.org/wordprocessingml/2006/main" xmlns:w14="http://schemas.microsoft.com/office/word/2010/wordml" xmlns:w15="http://schemas.microsoft.com/office/word/2012/wordml" xmlns:w16se="http://schemas.microsoft.com/office/word/2015/wordml/symex" xmlns:wpg="http://schemas.microsoft.com/office/word/2010/wordprocessingGroup" xmlns:wpi="http://schemas.microsoft.com/office/word/2010/wordprocessingInk" xmlns:wne="http://schemas.microsoft.com/office/word/2006/wordml" xmlns:wps="http://schemas.microsoft.com/office/word/2010/wordprocessingShape" mc:Ignorable="w14 w15 w16se wp14">
+<w:numbering xmlns:wpc="http://schemas.microsoft.com/office/word/2010/wordprocessingCanvas" xmlns:cx="http://schemas.microsoft.com/office/drawing/2014/chartex" xmlns:cx1="http://schemas.microsoft.com/office/drawing/2015/9/8/chartex" xmlns:cx2="http://schemas.microsoft.com/office/drawing/2015/10/21/chartex" xmlns:cx3="http://schemas.microsoft.com/office/drawing/2016/5/9/chartex" xmlns:cx4="http://schemas.microsoft.com/office/drawing/2016/5/10/chartex" xmlns:cx5="http://schemas.microsoft.com/office/drawing/2016/5/11/chartex" xmlns:cx6="http://schemas.microsoft.com/office/drawing/2016/5/12/chartex" xmlns:cx7="http://schemas.microsoft.com/office/drawing/2016/5/13/chartex" xmlns:cx8="http://schemas.microsoft.com/office/drawing/2016/5/14/chartex" xmlns:mc="http://schemas.openxmlformats.org/markup-compatibility/2006" xmlns:aink="http://schemas.microsoft.com/office/drawing/2016/ink" xmlns:am3d="http://schemas.microsoft.com/office/drawing/2017/model3d" xmlns:o="urn:schemas-microsoft-com:office:office" xmlns:r="http://schemas.openxmlformats.org/officeDocument/2006/relationships" xmlns:m="http://schemas.openxmlformats.org/officeDocument/2006/math" xmlns:v="urn:schemas-microsoft-com:vml" xmlns:wp14="http://schemas.microsoft.com/office/word/2010/wordprocessingDrawing" xmlns:wp="http://schemas.openxmlformats.org/drawingml/2006/wordprocessingDrawing" xmlns:w10="urn:schemas-microsoft-com:office:word" xmlns:w="http://schemas.openxmlformats.org/wordprocessingml/2006/main" xmlns:w14="http://schemas.microsoft.com/office/word/2010/wordml" xmlns:w15="http://schemas.microsoft.com/office/word/2012/wordml" xmlns:w16cid="http://schemas.microsoft.com/office/word/2016/wordml/cid" xmlns:w16se="http://schemas.microsoft.com/office/word/2015/wordml/symex" xmlns:wpg="http://schemas.microsoft.com/office/word/2010/wordprocessingGroup" xmlns:wpi="http://schemas.microsoft.com/office/word/2010/wordprocessingInk" xmlns:wne="http://schemas.microsoft.com/office/word/2006/wordml" xmlns:wps="http://schemas.microsoft.com/office/word/2010/wordprocessingShape" mc:Ignorable="w14 w15 w16se w16cid wp14">
   <w:abstractNum w:abstractNumId="0" w15:restartNumberingAfterBreak="0">
     <w:nsid w:val="63E3537F"/>
     <w:multiLevelType w:val="hybridMultilevel"/>
@@ -1282,7 +1316,7 @@
 </file>
 
 <file path=word/styles.xml><?xml version="1.0" encoding="utf-8"?>
-<w:styles xmlns:mc="http://schemas.openxmlformats.org/markup-compatibility/2006" xmlns:r="http://schemas.openxmlformats.org/officeDocument/2006/relationships" xmlns:w="http://schemas.openxmlformats.org/wordprocessingml/2006/main" xmlns:w14="http://schemas.microsoft.com/office/word/2010/wordml" xmlns:w15="http://schemas.microsoft.com/office/word/2012/wordml" xmlns:w16se="http://schemas.microsoft.com/office/word/2015/wordml/symex" mc:Ignorable="w14 w15 w16se">
+<w:styles xmlns:mc="http://schemas.openxmlformats.org/markup-compatibility/2006" xmlns:r="http://schemas.openxmlformats.org/officeDocument/2006/relationships" xmlns:w="http://schemas.openxmlformats.org/wordprocessingml/2006/main" xmlns:w14="http://schemas.microsoft.com/office/word/2010/wordml" xmlns:w15="http://schemas.microsoft.com/office/word/2012/wordml" xmlns:w16cid="http://schemas.microsoft.com/office/word/2016/wordml/cid" xmlns:w16se="http://schemas.microsoft.com/office/word/2015/wordml/symex" mc:Ignorable="w14 w15 w16se w16cid">
   <w:docDefaults>
     <w:rPrDefault>
       <w:rPr>
@@ -2142,7 +2176,7 @@
 </file>
 
 <file path=customXml/itemProps1.xml><?xml version="1.0" encoding="utf-8"?>
-<ds:datastoreItem xmlns:ds="http://schemas.openxmlformats.org/officeDocument/2006/customXml" ds:itemID="{317831C1-F524-4691-A4B3-80AC5F56839E}">
+<ds:datastoreItem xmlns:ds="http://schemas.openxmlformats.org/officeDocument/2006/customXml" ds:itemID="{3B6C44A2-B079-4F12-A1FC-1BD95310F9DB}">
   <ds:schemaRefs>
     <ds:schemaRef ds:uri="http://schemas.openxmlformats.org/officeDocument/2006/bibliography"/>
   </ds:schemaRefs>

--- a/Min Module Definition.docx
+++ b/Min Module Definition.docx
@@ -286,11 +286,9 @@
             <w:hideMark/>
           </w:tcPr>
           <w:p>
-            <w:proofErr w:type="spellStart"/>
             <w:r>
               <w:t>administrativeStatus</w:t>
             </w:r>
-            <w:proofErr w:type="spellEnd"/>
           </w:p>
         </w:tc>
         <w:tc>
@@ -327,7 +325,6 @@
                 <w:color w:val="000000"/>
               </w:rPr>
             </w:pPr>
-            <w:proofErr w:type="spellStart"/>
             <w:r>
               <w:rPr>
                 <w:rFonts w:ascii="Calibri" w:eastAsia="Times New Roman" w:hAnsi="Calibri" w:cs="Calibri"/>
@@ -335,7 +332,6 @@
               </w:rPr>
               <w:t>termNote</w:t>
             </w:r>
-            <w:proofErr w:type="spellEnd"/>
           </w:p>
         </w:tc>
         <w:tc>
@@ -359,7 +355,6 @@
                 <w:color w:val="000000"/>
               </w:rPr>
             </w:pPr>
-            <w:proofErr w:type="spellStart"/>
             <w:r>
               <w:rPr>
                 <w:rFonts w:ascii="Times New Roman" w:hAnsi="Times New Roman" w:cs="Times New Roman"/>
@@ -369,7 +364,6 @@
               </w:rPr>
               <w:t>admittedTerm-admn-sts</w:t>
             </w:r>
-            <w:proofErr w:type="spellEnd"/>
           </w:p>
           <w:p>
             <w:pPr>
@@ -385,7 +379,6 @@
                 <w:color w:val="000000"/>
               </w:rPr>
             </w:pPr>
-            <w:proofErr w:type="spellStart"/>
             <w:r>
               <w:rPr>
                 <w:rFonts w:ascii="Times New Roman" w:hAnsi="Times New Roman" w:cs="Times New Roman"/>
@@ -395,7 +388,6 @@
               </w:rPr>
               <w:t>deprecatedTerm-admn-sts</w:t>
             </w:r>
-            <w:proofErr w:type="spellEnd"/>
           </w:p>
           <w:p>
             <w:pPr>
@@ -411,7 +403,6 @@
                 <w:color w:val="000000"/>
               </w:rPr>
             </w:pPr>
-            <w:proofErr w:type="spellStart"/>
             <w:r>
               <w:rPr>
                 <w:rFonts w:ascii="Times New Roman" w:hAnsi="Times New Roman" w:cs="Times New Roman"/>
@@ -421,7 +412,6 @@
               </w:rPr>
               <w:t>supersededTerm-admn-sts</w:t>
             </w:r>
-            <w:proofErr w:type="spellEnd"/>
           </w:p>
           <w:p>
             <w:pPr>
@@ -437,7 +427,6 @@
                 <w:color w:val="000000"/>
               </w:rPr>
             </w:pPr>
-            <w:proofErr w:type="spellStart"/>
             <w:r>
               <w:rPr>
                 <w:rFonts w:ascii="Times New Roman" w:hAnsi="Times New Roman" w:cs="Times New Roman"/>
@@ -447,7 +436,6 @@
               </w:rPr>
               <w:t>preferredTerm-admn-sts</w:t>
             </w:r>
-            <w:proofErr w:type="spellEnd"/>
           </w:p>
         </w:tc>
         <w:tc>
@@ -488,11 +476,9 @@
             <w:vAlign w:val="center"/>
           </w:tcPr>
           <w:p>
-            <w:proofErr w:type="spellStart"/>
             <w:r>
               <w:t>customerSubset</w:t>
             </w:r>
-            <w:proofErr w:type="spellEnd"/>
           </w:p>
         </w:tc>
         <w:tc>
@@ -557,7 +543,7 @@
                 <w:rFonts w:ascii="Calibri" w:eastAsia="Times New Roman" w:hAnsi="Calibri" w:cs="Calibri"/>
                 <w:color w:val="000000"/>
               </w:rPr>
-              <w:t>PCDATA</w:t>
+              <w:t>string</w:t>
             </w:r>
           </w:p>
         </w:tc>
@@ -580,7 +566,6 @@
                 <w:color w:val="000000"/>
               </w:rPr>
             </w:pPr>
-            <w:proofErr w:type="spellStart"/>
             <w:r>
               <w:rPr>
                 <w:rFonts w:ascii="Calibri" w:eastAsia="Times New Roman" w:hAnsi="Calibri" w:cs="Calibri"/>
@@ -588,7 +573,6 @@
               </w:rPr>
               <w:t>conceptEntry</w:t>
             </w:r>
-            <w:proofErr w:type="spellEnd"/>
           </w:p>
           <w:p>
             <w:pPr>
@@ -604,7 +588,6 @@
                 <w:color w:val="000000"/>
               </w:rPr>
             </w:pPr>
-            <w:proofErr w:type="spellStart"/>
             <w:r>
               <w:rPr>
                 <w:rFonts w:ascii="Calibri" w:eastAsia="Times New Roman" w:hAnsi="Calibri" w:cs="Calibri"/>
@@ -612,7 +595,6 @@
               </w:rPr>
               <w:t>termSec</w:t>
             </w:r>
-            <w:proofErr w:type="spellEnd"/>
           </w:p>
         </w:tc>
       </w:tr>
@@ -629,11 +611,9 @@
             <w:vAlign w:val="center"/>
           </w:tcPr>
           <w:p>
-            <w:proofErr w:type="spellStart"/>
             <w:r>
               <w:t>partOfSpeech</w:t>
             </w:r>
-            <w:proofErr w:type="spellEnd"/>
           </w:p>
         </w:tc>
         <w:tc>
@@ -685,24 +665,13 @@
                 <w:color w:val="000000"/>
               </w:rPr>
             </w:pPr>
-            <w:proofErr w:type="spellStart"/>
-            <w:r>
-              <w:rPr>
-                <w:rFonts w:ascii="Calibri" w:eastAsia="Times New Roman" w:hAnsi="Calibri" w:cs="Calibri"/>
-                <w:color w:val="000000"/>
-              </w:rPr>
-              <w:t>termN</w:t>
-            </w:r>
-            <w:bookmarkStart w:id="0" w:name="_GoBack"/>
-            <w:bookmarkEnd w:id="0"/>
-            <w:r>
-              <w:rPr>
-                <w:rFonts w:ascii="Calibri" w:eastAsia="Times New Roman" w:hAnsi="Calibri" w:cs="Calibri"/>
-                <w:color w:val="000000"/>
-              </w:rPr>
-              <w:t>ote</w:t>
-            </w:r>
-            <w:proofErr w:type="spellEnd"/>
+            <w:r>
+              <w:rPr>
+                <w:rFonts w:ascii="Calibri" w:eastAsia="Times New Roman" w:hAnsi="Calibri" w:cs="Calibri"/>
+                <w:color w:val="000000"/>
+              </w:rPr>
+              <w:t>termNote</w:t>
+            </w:r>
           </w:p>
         </w:tc>
         <w:tc>
@@ -942,8 +911,10 @@
                 <w:rFonts w:ascii="Calibri" w:eastAsia="Times New Roman" w:hAnsi="Calibri" w:cs="Calibri"/>
                 <w:color w:val="000000"/>
               </w:rPr>
-              <w:t>PCDATA</w:t>
-            </w:r>
+              <w:t>string</w:t>
+            </w:r>
+            <w:bookmarkStart w:id="0" w:name="_GoBack"/>
+            <w:bookmarkEnd w:id="0"/>
           </w:p>
         </w:tc>
         <w:tc>
@@ -964,7 +935,6 @@
                 <w:color w:val="000000"/>
               </w:rPr>
             </w:pPr>
-            <w:proofErr w:type="spellStart"/>
             <w:r>
               <w:rPr>
                 <w:rFonts w:ascii="Calibri" w:eastAsia="Times New Roman" w:hAnsi="Calibri" w:cs="Calibri"/>
@@ -972,7 +942,6 @@
               </w:rPr>
               <w:t>conceptEntry</w:t>
             </w:r>
-            <w:proofErr w:type="spellEnd"/>
           </w:p>
         </w:tc>
       </w:tr>
@@ -1063,15 +1032,7 @@
         <w:footnoteRef/>
       </w:r>
       <w:r>
-        <w:t xml:space="preserve"> Data categories classified as “</w:t>
-      </w:r>
-      <w:proofErr w:type="spellStart"/>
-      <w:r>
-        <w:t>termNote</w:t>
-      </w:r>
-      <w:proofErr w:type="spellEnd"/>
-      <w:r>
-        <w:t>” are defined to be only at the term level and do not therefore state their level.</w:t>
+        <w:t xml:space="preserve"> Data categories classified as “termNote” are defined to be only at the term level and do not therefore state their level.</w:t>
       </w:r>
     </w:p>
   </w:footnote>
@@ -2176,7 +2137,7 @@
 </file>
 
 <file path=customXml/itemProps1.xml><?xml version="1.0" encoding="utf-8"?>
-<ds:datastoreItem xmlns:ds="http://schemas.openxmlformats.org/officeDocument/2006/customXml" ds:itemID="{3B6C44A2-B079-4F12-A1FC-1BD95310F9DB}">
+<ds:datastoreItem xmlns:ds="http://schemas.openxmlformats.org/officeDocument/2006/customXml" ds:itemID="{A94C3634-9A84-4BB1-8168-229DD35C232C}">
   <ds:schemaRefs>
     <ds:schemaRef ds:uri="http://schemas.openxmlformats.org/officeDocument/2006/bibliography"/>
   </ds:schemaRefs>
